--- a/progress_report_zzd_1.docx
+++ b/progress_report_zzd_1.docx
@@ -11,6 +11,10 @@
     <w:sdt>
       <w:sdtPr>
         <w:rPr>
+          <w:rFonts w:asciiTheme="minorHAnsi" w:eastAsiaTheme="minorEastAsia" w:hAnsiTheme="minorHAnsi" w:cstheme="minorBidi"/>
+          <w:color w:val="404040" w:themeColor="text1" w:themeTint="BF"/>
+          <w:spacing w:val="0"/>
+          <w:kern w:val="0"/>
           <w:sz w:val="52"/>
           <w:szCs w:val="52"/>
         </w:rPr>
@@ -21,11 +25,7 @@
       </w:sdtPr>
       <w:sdtEndPr>
         <w:rPr>
-          <w:rFonts w:asciiTheme="minorHAnsi" w:eastAsiaTheme="minorEastAsia" w:hAnsiTheme="minorHAnsi" w:cstheme="minorBidi"/>
           <w:b/>
-          <w:color w:val="404040" w:themeColor="text1" w:themeTint="BF"/>
-          <w:spacing w:val="0"/>
-          <w:kern w:val="0"/>
           <w:sz w:val="22"/>
           <w:szCs w:val="22"/>
         </w:rPr>
@@ -55,8 +55,6 @@
             </w:rPr>
             <w:t>i</w:t>
           </w:r>
-          <w:bookmarkStart w:id="0" w:name="_GoBack"/>
-          <w:bookmarkEnd w:id="0"/>
           <w:r>
             <w:rPr>
               <w:sz w:val="52"/>
@@ -100,6 +98,26 @@
             </w:rPr>
             <w:t>VMs and Containers</w:t>
           </w:r>
+        </w:p>
+        <w:p>
+          <w:pPr>
+            <w:jc w:val="center"/>
+          </w:pPr>
+        </w:p>
+        <w:p>
+          <w:pPr>
+            <w:jc w:val="center"/>
+          </w:pPr>
+        </w:p>
+        <w:p>
+          <w:pPr>
+            <w:jc w:val="center"/>
+          </w:pPr>
+        </w:p>
+        <w:p>
+          <w:pPr>
+            <w:jc w:val="center"/>
+          </w:pPr>
         </w:p>
         <w:p>
           <w:pPr>
@@ -275,15 +293,20 @@
             <w:pStyle w:val="BodyText"/>
             <w:spacing w:after="120"/>
           </w:pPr>
-          <w:proofErr w:type="gramStart"/>
           <w:r>
             <w:rPr>
               <w:rFonts w:hint="eastAsia"/>
               <w:lang w:eastAsia="zh-CN"/>
             </w:rPr>
-            <w:t>a</w:t>
+            <w:t xml:space="preserve">This project </w:t>
           </w:r>
-          <w:proofErr w:type="gramEnd"/>
+          <w:r>
+            <w:rPr>
+              <w:rFonts w:hint="eastAsia"/>
+              <w:lang w:eastAsia="zh-CN"/>
+            </w:rPr>
+            <w:t xml:space="preserve">is focusing on the measurement study of RDMA performance in multi-tenant environment for VMs and Containers. </w:t>
+          </w:r>
         </w:p>
       </w:sdtContent>
     </w:sdt>
@@ -323,15 +346,85 @@
           <w:pPr>
             <w:pStyle w:val="BodyText"/>
           </w:pPr>
+          <w:r>
+            <w:rPr>
+              <w:rFonts w:hint="eastAsia"/>
+              <w:lang w:eastAsia="zh-CN"/>
+            </w:rPr>
+            <w:t>The proposed experimentation paths are as the following table</w:t>
+          </w:r>
+          <w:r>
+            <w:rPr>
+              <w:rFonts w:hint="eastAsia"/>
+              <w:lang w:eastAsia="zh-CN"/>
+            </w:rPr>
+            <w:t xml:space="preserve">. A series of 10 </w:t>
+          </w:r>
           <w:proofErr w:type="gramStart"/>
           <w:r>
             <w:rPr>
               <w:rFonts w:hint="eastAsia"/>
               <w:lang w:eastAsia="zh-CN"/>
             </w:rPr>
-            <w:t>a</w:t>
+            <w:t>group</w:t>
           </w:r>
           <w:proofErr w:type="gramEnd"/>
+          <w:r>
+            <w:rPr>
+              <w:rFonts w:hint="eastAsia"/>
+              <w:lang w:eastAsia="zh-CN"/>
+            </w:rPr>
+            <w:t xml:space="preserve"> of performance experiments are going to </w:t>
+          </w:r>
+          <w:r>
+            <w:rPr>
+              <w:rFonts w:hint="eastAsia"/>
+              <w:lang w:eastAsia="zh-CN"/>
+            </w:rPr>
+            <w:t xml:space="preserve">measure </w:t>
+          </w:r>
+          <w:r>
+            <w:rPr>
+              <w:rFonts w:hint="eastAsia"/>
+              <w:lang w:eastAsia="zh-CN"/>
+            </w:rPr>
+            <w:t xml:space="preserve">both </w:t>
+          </w:r>
+          <w:r>
+            <w:rPr>
+              <w:rFonts w:hint="eastAsia"/>
+              <w:lang w:eastAsia="zh-CN"/>
+            </w:rPr>
+            <w:t xml:space="preserve">the </w:t>
+          </w:r>
+          <w:r>
+            <w:rPr>
+              <w:rFonts w:hint="eastAsia"/>
+              <w:lang w:eastAsia="zh-CN"/>
+            </w:rPr>
+            <w:t>latency and bandwidth for</w:t>
+          </w:r>
+          <w:r>
+            <w:rPr>
+              <w:rFonts w:hint="eastAsia"/>
+              <w:lang w:eastAsia="zh-CN"/>
+            </w:rPr>
+            <w:t xml:space="preserve"> transferring the same amount of data (say 1GB) in</w:t>
+          </w:r>
+          <w:r>
+            <w:rPr>
+              <w:rFonts w:hint="eastAsia"/>
+              <w:lang w:eastAsia="zh-CN"/>
+            </w:rPr>
+            <w:t xml:space="preserve"> different settings</w:t>
+          </w:r>
+          <w:r>
+            <w:rPr>
+              <w:rFonts w:hint="eastAsia"/>
+              <w:lang w:eastAsia="zh-CN"/>
+            </w:rPr>
+            <w:t xml:space="preserve">. </w:t>
+          </w:r>
         </w:p>
       </w:sdtContent>
     </w:sdt>
@@ -339,40 +432,69 @@
       <w:tblPr>
         <w:tblStyle w:val="FinancialTable"/>
         <w:tblW w:w="0" w:type="auto"/>
+        <w:tblLayout w:type="fixed"/>
         <w:tblLook w:val="04E0" w:firstRow="1" w:lastRow="1" w:firstColumn="1" w:lastColumn="0" w:noHBand="0" w:noVBand="1"/>
       </w:tblPr>
       <w:tblGrid>
-        <w:gridCol w:w="4878"/>
-        <w:gridCol w:w="1806"/>
-        <w:gridCol w:w="1806"/>
-        <w:gridCol w:w="1806"/>
+        <w:gridCol w:w="477"/>
+        <w:gridCol w:w="907"/>
+        <w:gridCol w:w="807"/>
+        <w:gridCol w:w="1021"/>
+        <w:gridCol w:w="1114"/>
+        <w:gridCol w:w="318"/>
+        <w:gridCol w:w="1418"/>
+        <w:gridCol w:w="4234"/>
       </w:tblGrid>
       <w:tr>
         <w:trPr>
           <w:cnfStyle w:val="100000000000" w:firstRow="1" w:lastRow="0" w:firstColumn="0" w:lastColumn="0" w:oddVBand="0" w:evenVBand="0" w:oddHBand="0" w:evenHBand="0" w:firstRowFirstColumn="0" w:firstRowLastColumn="0" w:lastRowFirstColumn="0" w:lastRowLastColumn="0"/>
         </w:trPr>
+        <w:tc>
+          <w:tcPr>
+            <w:tcW w:w="477" w:type="dxa"/>
+          </w:tcPr>
+          <w:p>
+            <w:pPr>
+              <w:pStyle w:val="TableHeading-Left"/>
+            </w:pPr>
+          </w:p>
+        </w:tc>
         <w:sdt>
           <w:sdtPr>
             <w:id w:val="6002729"/>
             <w:placeholder>
-              <w:docPart w:val="16E526CC330E3D479BC8A0E489AF06BF"/>
+              <w:docPart w:val="4D878D9BB0957749ACEEBADC226BC1B5"/>
             </w:placeholder>
-            <w:showingPlcHdr/>
             <w:text/>
           </w:sdtPr>
           <w:sdtEndPr/>
           <w:sdtContent>
             <w:tc>
               <w:tcPr>
-                <w:tcW w:w="4878" w:type="dxa"/>
+                <w:tcW w:w="1714" w:type="dxa"/>
+                <w:gridSpan w:val="2"/>
                 <w:vAlign w:val="center"/>
               </w:tcPr>
               <w:p>
                 <w:pPr>
-                  <w:pStyle w:val="TableHeading-Left"/>
+                  <w:pStyle w:val="TableHeading-Center"/>
+                  <w:rPr>
+                    <w:lang w:eastAsia="zh-CN"/>
+                  </w:rPr>
                 </w:pPr>
                 <w:r>
-                  <w:t>Sed quis libero</w:t>
+                  <w:rPr>
+                    <w:rFonts w:hint="eastAsia"/>
+                    <w:lang w:eastAsia="zh-CN"/>
+                  </w:rPr>
+                  <w:t xml:space="preserve">  </w:t>
+                </w:r>
+                <w:r>
+                  <w:rPr>
+                    <w:rFonts w:hint="eastAsia"/>
+                    <w:lang w:eastAsia="zh-CN"/>
+                  </w:rPr>
+                  <w:t>Party A</w:t>
                 </w:r>
               </w:p>
             </w:tc>
@@ -382,16 +504,16 @@
           <w:sdtPr>
             <w:id w:val="6002731"/>
             <w:placeholder>
-              <w:docPart w:val="F4A5C21D9F027641989F5803AC0AFB9A"/>
+              <w:docPart w:val="707C92F9C2591E448C2ACEA1A40BC679"/>
             </w:placeholder>
-            <w:showingPlcHdr/>
             <w:text/>
           </w:sdtPr>
           <w:sdtEndPr/>
           <w:sdtContent>
             <w:tc>
               <w:tcPr>
-                <w:tcW w:w="1806" w:type="dxa"/>
+                <w:tcW w:w="2453" w:type="dxa"/>
+                <w:gridSpan w:val="3"/>
                 <w:vAlign w:val="center"/>
               </w:tcPr>
               <w:p>
@@ -399,34 +521,18 @@
                   <w:pStyle w:val="TableHeading-Center"/>
                 </w:pPr>
                 <w:r>
-                  <w:t>Dolor Sit Amet</w:t>
+                  <w:rPr>
+                    <w:rFonts w:hint="eastAsia"/>
+                    <w:lang w:eastAsia="zh-CN"/>
+                  </w:rPr>
+                  <w:t xml:space="preserve">   </w:t>
                 </w:r>
-              </w:p>
-            </w:tc>
-          </w:sdtContent>
-        </w:sdt>
-        <w:sdt>
-          <w:sdtPr>
-            <w:id w:val="6002748"/>
-            <w:placeholder>
-              <w:docPart w:val="F9E77F59D141A94BB693B7895836AC78"/>
-            </w:placeholder>
-            <w:showingPlcHdr/>
-            <w:text/>
-          </w:sdtPr>
-          <w:sdtEndPr/>
-          <w:sdtContent>
-            <w:tc>
-              <w:tcPr>
-                <w:tcW w:w="1806" w:type="dxa"/>
-                <w:vAlign w:val="center"/>
-              </w:tcPr>
-              <w:p>
-                <w:pPr>
-                  <w:pStyle w:val="TableHeading-Center"/>
-                </w:pPr>
                 <w:r>
-                  <w:t>Vivamus arcu</w:t>
+                  <w:rPr>
+                    <w:rFonts w:hint="eastAsia"/>
+                    <w:lang w:eastAsia="zh-CN"/>
+                  </w:rPr>
+                  <w:t>Party B</w:t>
                 </w:r>
               </w:p>
             </w:tc>
@@ -436,16 +542,15 @@
           <w:sdtPr>
             <w:id w:val="6002750"/>
             <w:placeholder>
-              <w:docPart w:val="9F85523D0EAFAF4B87550149B9E66767"/>
+              <w:docPart w:val="097ADD6CFFF44D4483BC15B05611D430"/>
             </w:placeholder>
-            <w:showingPlcHdr/>
             <w:text/>
           </w:sdtPr>
           <w:sdtEndPr/>
           <w:sdtContent>
             <w:tc>
               <w:tcPr>
-                <w:tcW w:w="1806" w:type="dxa"/>
+                <w:tcW w:w="1418" w:type="dxa"/>
                 <w:vAlign w:val="center"/>
               </w:tcPr>
               <w:p>
@@ -453,36 +558,11 @@
                   <w:pStyle w:val="TableHeading-Center"/>
                 </w:pPr>
                 <w:r>
-                  <w:t>Donec pharetra</w:t>
-                </w:r>
-              </w:p>
-            </w:tc>
-          </w:sdtContent>
-        </w:sdt>
-      </w:tr>
-      <w:tr>
-        <w:sdt>
-          <w:sdtPr>
-            <w:id w:val="6002755"/>
-            <w:placeholder>
-              <w:docPart w:val="9EF234D6FA3ABC4FA73A74AE87597EFD"/>
-            </w:placeholder>
-            <w:showingPlcHdr/>
-            <w:text/>
-          </w:sdtPr>
-          <w:sdtEndPr/>
-          <w:sdtContent>
-            <w:tc>
-              <w:tcPr>
-                <w:tcW w:w="4878" w:type="dxa"/>
-                <w:vAlign w:val="center"/>
-              </w:tcPr>
-              <w:p>
-                <w:pPr>
-                  <w:pStyle w:val="TableText-Left"/>
-                </w:pPr>
-                <w:r>
-                  <w:t>Donec feugiat lorem et odio.</w:t>
+                  <w:rPr>
+                    <w:rFonts w:hint="eastAsia"/>
+                    <w:lang w:eastAsia="zh-CN"/>
+                  </w:rPr>
+                  <w:t>Protocol</w:t>
                 </w:r>
               </w:p>
             </w:tc>
@@ -490,43 +570,174 @@
         </w:sdt>
         <w:tc>
           <w:tcPr>
-            <w:tcW w:w="1806" w:type="dxa"/>
+            <w:tcW w:w="4234" w:type="dxa"/>
+          </w:tcPr>
+          <w:p>
+            <w:pPr>
+              <w:pStyle w:val="TableHeading-Center"/>
+              <w:rPr>
+                <w:lang w:eastAsia="zh-CN"/>
+              </w:rPr>
+            </w:pPr>
+            <w:r>
+              <w:rPr>
+                <w:rFonts w:hint="eastAsia"/>
+                <w:lang w:eastAsia="zh-CN"/>
+              </w:rPr>
+              <w:t>Transfer</w:t>
+            </w:r>
+          </w:p>
+        </w:tc>
+      </w:tr>
+      <w:tr>
+        <w:tc>
+          <w:tcPr>
+            <w:tcW w:w="477" w:type="dxa"/>
+          </w:tcPr>
+          <w:p>
+            <w:pPr>
+              <w:pStyle w:val="TableText-Left"/>
+              <w:rPr>
+                <w:lang w:eastAsia="zh-CN"/>
+              </w:rPr>
+            </w:pPr>
+            <w:r>
+              <w:rPr>
+                <w:rFonts w:hint="eastAsia"/>
+                <w:lang w:eastAsia="zh-CN"/>
+              </w:rPr>
+              <w:t>1</w:t>
+            </w:r>
+          </w:p>
+        </w:tc>
+        <w:sdt>
+          <w:sdtPr>
+            <w:id w:val="6002755"/>
+            <w:placeholder>
+              <w:docPart w:val="E9A3C38A02814E48B232694B957F6E04"/>
+            </w:placeholder>
+            <w:text/>
+          </w:sdtPr>
+          <w:sdtEndPr/>
+          <w:sdtContent>
+            <w:tc>
+              <w:tcPr>
+                <w:tcW w:w="907" w:type="dxa"/>
+                <w:vAlign w:val="center"/>
+              </w:tcPr>
+              <w:p>
+                <w:pPr>
+                  <w:pStyle w:val="TableText-Left"/>
+                  <w:jc w:val="center"/>
+                </w:pPr>
+                <w:r>
+                  <w:rPr>
+                    <w:rFonts w:hint="eastAsia"/>
+                    <w:lang w:eastAsia="zh-CN"/>
+                  </w:rPr>
+                  <w:t>Host</w:t>
+                </w:r>
+              </w:p>
+            </w:tc>
+          </w:sdtContent>
+        </w:sdt>
+        <w:tc>
+          <w:tcPr>
+            <w:tcW w:w="807" w:type="dxa"/>
+          </w:tcPr>
+          <w:p>
+            <w:pPr>
+              <w:pStyle w:val="TableText-Decimal"/>
+              <w:rPr>
+                <w:lang w:eastAsia="zh-CN"/>
+              </w:rPr>
+            </w:pPr>
+            <w:r>
+              <w:rPr>
+                <w:rFonts w:hint="eastAsia"/>
+                <w:lang w:eastAsia="zh-CN"/>
+              </w:rPr>
+              <w:t>1</w:t>
+            </w:r>
+          </w:p>
+        </w:tc>
+        <w:tc>
+          <w:tcPr>
+            <w:tcW w:w="1021" w:type="dxa"/>
             <w:vAlign w:val="center"/>
           </w:tcPr>
           <w:p>
             <w:pPr>
               <w:pStyle w:val="TableText-Decimal"/>
+              <w:jc w:val="center"/>
+              <w:rPr>
+                <w:lang w:eastAsia="zh-CN"/>
+              </w:rPr>
             </w:pPr>
             <w:r>
-              <w:t>00.00</w:t>
+              <w:t>Host</w:t>
             </w:r>
           </w:p>
         </w:tc>
         <w:tc>
           <w:tcPr>
-            <w:tcW w:w="1806" w:type="dxa"/>
+            <w:tcW w:w="1114" w:type="dxa"/>
             <w:vAlign w:val="center"/>
           </w:tcPr>
           <w:p>
             <w:pPr>
               <w:pStyle w:val="TableText-Decimal"/>
+              <w:jc w:val="center"/>
             </w:pPr>
             <w:r>
-              <w:t>00.00</w:t>
+              <w:rPr>
+                <w:rFonts w:hint="eastAsia"/>
+                <w:lang w:eastAsia="zh-CN"/>
+              </w:rPr>
+              <w:t>1</w:t>
             </w:r>
           </w:p>
         </w:tc>
         <w:tc>
           <w:tcPr>
-            <w:tcW w:w="1806" w:type="dxa"/>
+            <w:tcW w:w="1736" w:type="dxa"/>
+            <w:gridSpan w:val="2"/>
             <w:vAlign w:val="center"/>
           </w:tcPr>
           <w:p>
             <w:pPr>
               <w:pStyle w:val="TableText-Decimal"/>
+              <w:jc w:val="center"/>
+              <w:rPr>
+                <w:lang w:eastAsia="zh-CN"/>
+              </w:rPr>
             </w:pPr>
             <w:r>
-              <w:t>00.00</w:t>
+              <w:rPr>
+                <w:rFonts w:hint="eastAsia"/>
+                <w:lang w:eastAsia="zh-CN"/>
+              </w:rPr>
+              <w:t>TCP</w:t>
+            </w:r>
+          </w:p>
+        </w:tc>
+        <w:tc>
+          <w:tcPr>
+            <w:tcW w:w="4234" w:type="dxa"/>
+          </w:tcPr>
+          <w:p>
+            <w:pPr>
+              <w:pStyle w:val="TableText-Decimal"/>
+              <w:rPr>
+                <w:lang w:eastAsia="zh-CN"/>
+              </w:rPr>
+            </w:pPr>
+            <w:r>
+              <w:rPr>
+                <w:rFonts w:hint="eastAsia"/>
+                <w:lang w:eastAsia="zh-CN"/>
+              </w:rPr>
+              <w:t>single transfer and four transfers</w:t>
             </w:r>
           </w:p>
         </w:tc>
@@ -535,28 +746,52 @@
         <w:trPr>
           <w:cnfStyle w:val="000000010000" w:firstRow="0" w:lastRow="0" w:firstColumn="0" w:lastColumn="0" w:oddVBand="0" w:evenVBand="0" w:oddHBand="0" w:evenHBand="1" w:firstRowFirstColumn="0" w:firstRowLastColumn="0" w:lastRowFirstColumn="0" w:lastRowLastColumn="0"/>
         </w:trPr>
+        <w:tc>
+          <w:tcPr>
+            <w:tcW w:w="477" w:type="dxa"/>
+          </w:tcPr>
+          <w:p>
+            <w:pPr>
+              <w:pStyle w:val="TableText-Left"/>
+              <w:rPr>
+                <w:lang w:eastAsia="zh-CN"/>
+              </w:rPr>
+            </w:pPr>
+            <w:r>
+              <w:rPr>
+                <w:rFonts w:hint="eastAsia"/>
+                <w:lang w:eastAsia="zh-CN"/>
+              </w:rPr>
+              <w:t>2</w:t>
+            </w:r>
+          </w:p>
+        </w:tc>
         <w:sdt>
           <w:sdtPr>
             <w:id w:val="3192532"/>
             <w:placeholder>
-              <w:docPart w:val="4EAA2B3D492EA64290B0F87F07799BCE"/>
+              <w:docPart w:val="9B13C400967B5A4BBC4D4FEC283A6C2A"/>
             </w:placeholder>
-            <w:showingPlcHdr/>
             <w:text/>
           </w:sdtPr>
           <w:sdtEndPr/>
           <w:sdtContent>
             <w:tc>
               <w:tcPr>
-                <w:tcW w:w="4878" w:type="dxa"/>
+                <w:tcW w:w="907" w:type="dxa"/>
                 <w:vAlign w:val="center"/>
               </w:tcPr>
               <w:p>
                 <w:pPr>
                   <w:pStyle w:val="TableText-Left"/>
+                  <w:jc w:val="center"/>
                 </w:pPr>
                 <w:r>
-                  <w:t>Nunc sit amet leo id augue tristique blandit</w:t>
+                  <w:rPr>
+                    <w:rFonts w:hint="eastAsia"/>
+                    <w:lang w:eastAsia="zh-CN"/>
+                  </w:rPr>
+                  <w:t>Host</w:t>
                 </w:r>
               </w:p>
             </w:tc>
@@ -564,70 +799,152 @@
         </w:sdt>
         <w:tc>
           <w:tcPr>
-            <w:tcW w:w="1806" w:type="dxa"/>
+            <w:tcW w:w="807" w:type="dxa"/>
+          </w:tcPr>
+          <w:p>
+            <w:pPr>
+              <w:pStyle w:val="TableText-Decimal"/>
+              <w:rPr>
+                <w:lang w:eastAsia="zh-CN"/>
+              </w:rPr>
+            </w:pPr>
+            <w:r>
+              <w:rPr>
+                <w:rFonts w:hint="eastAsia"/>
+                <w:lang w:eastAsia="zh-CN"/>
+              </w:rPr>
+              <w:t>1</w:t>
+            </w:r>
+          </w:p>
+        </w:tc>
+        <w:tc>
+          <w:tcPr>
+            <w:tcW w:w="1021" w:type="dxa"/>
             <w:vAlign w:val="center"/>
           </w:tcPr>
           <w:p>
             <w:pPr>
               <w:pStyle w:val="TableText-Decimal"/>
+              <w:jc w:val="center"/>
+              <w:rPr>
+                <w:lang w:eastAsia="zh-CN"/>
+              </w:rPr>
             </w:pPr>
             <w:r>
-              <w:t>00.00</w:t>
+              <w:t>Host</w:t>
             </w:r>
           </w:p>
         </w:tc>
         <w:tc>
           <w:tcPr>
-            <w:tcW w:w="1806" w:type="dxa"/>
+            <w:tcW w:w="1114" w:type="dxa"/>
             <w:vAlign w:val="center"/>
           </w:tcPr>
           <w:p>
             <w:pPr>
               <w:pStyle w:val="TableText-Decimal"/>
+              <w:jc w:val="center"/>
             </w:pPr>
             <w:r>
-              <w:t>00.00</w:t>
+              <w:rPr>
+                <w:rFonts w:hint="eastAsia"/>
+                <w:lang w:eastAsia="zh-CN"/>
+              </w:rPr>
+              <w:t>1</w:t>
             </w:r>
           </w:p>
         </w:tc>
         <w:tc>
           <w:tcPr>
-            <w:tcW w:w="1806" w:type="dxa"/>
+            <w:tcW w:w="1736" w:type="dxa"/>
+            <w:gridSpan w:val="2"/>
             <w:vAlign w:val="center"/>
           </w:tcPr>
           <w:p>
             <w:pPr>
               <w:pStyle w:val="TableText-Decimal"/>
+              <w:jc w:val="center"/>
+              <w:rPr>
+                <w:lang w:eastAsia="zh-CN"/>
+              </w:rPr>
             </w:pPr>
             <w:r>
-              <w:t>00.00</w:t>
+              <w:rPr>
+                <w:rFonts w:hint="eastAsia"/>
+                <w:lang w:eastAsia="zh-CN"/>
+              </w:rPr>
+              <w:t>RDMA</w:t>
+            </w:r>
+          </w:p>
+        </w:tc>
+        <w:tc>
+          <w:tcPr>
+            <w:tcW w:w="4234" w:type="dxa"/>
+          </w:tcPr>
+          <w:p>
+            <w:pPr>
+              <w:pStyle w:val="TableText-Decimal"/>
+              <w:rPr>
+                <w:lang w:eastAsia="zh-CN"/>
+              </w:rPr>
+            </w:pPr>
+            <w:r>
+              <w:rPr>
+                <w:rFonts w:hint="eastAsia"/>
+                <w:lang w:eastAsia="zh-CN"/>
+              </w:rPr>
+              <w:t>single transfer and four transfers</w:t>
             </w:r>
           </w:p>
         </w:tc>
       </w:tr>
       <w:tr>
+        <w:tc>
+          <w:tcPr>
+            <w:tcW w:w="477" w:type="dxa"/>
+          </w:tcPr>
+          <w:p>
+            <w:pPr>
+              <w:pStyle w:val="TableText-Left"/>
+              <w:rPr>
+                <w:lang w:eastAsia="zh-CN"/>
+              </w:rPr>
+            </w:pPr>
+            <w:r>
+              <w:rPr>
+                <w:rFonts w:hint="eastAsia"/>
+                <w:lang w:eastAsia="zh-CN"/>
+              </w:rPr>
+              <w:t>3</w:t>
+            </w:r>
+          </w:p>
+        </w:tc>
         <w:sdt>
           <w:sdtPr>
             <w:id w:val="3192534"/>
             <w:placeholder>
-              <w:docPart w:val="3ED8AEBDC8D8384AB2BDBE43EC499E9A"/>
+              <w:docPart w:val="37886E5BEB0A4A47860C11CED05224C4"/>
             </w:placeholder>
-            <w:showingPlcHdr/>
             <w:text/>
           </w:sdtPr>
           <w:sdtEndPr/>
           <w:sdtContent>
             <w:tc>
               <w:tcPr>
-                <w:tcW w:w="4878" w:type="dxa"/>
+                <w:tcW w:w="907" w:type="dxa"/>
                 <w:vAlign w:val="center"/>
               </w:tcPr>
               <w:p>
                 <w:pPr>
                   <w:pStyle w:val="TableText-Left"/>
+                  <w:jc w:val="center"/>
                 </w:pPr>
                 <w:r>
-                  <w:t>Quisque dolor nulla, faucibus ac, interdum non, leo</w:t>
+                  <w:rPr>
+                    <w:rFonts w:hint="eastAsia"/>
+                    <w:lang w:eastAsia="zh-CN"/>
+                  </w:rPr>
+                  <w:t>VM</w:t>
                 </w:r>
               </w:p>
             </w:tc>
@@ -635,43 +952,107 @@
         </w:sdt>
         <w:tc>
           <w:tcPr>
-            <w:tcW w:w="1806" w:type="dxa"/>
+            <w:tcW w:w="807" w:type="dxa"/>
+          </w:tcPr>
+          <w:p>
+            <w:pPr>
+              <w:pStyle w:val="TableText-Decimal"/>
+              <w:rPr>
+                <w:lang w:eastAsia="zh-CN"/>
+              </w:rPr>
+            </w:pPr>
+            <w:r>
+              <w:rPr>
+                <w:rFonts w:hint="eastAsia"/>
+                <w:lang w:eastAsia="zh-CN"/>
+              </w:rPr>
+              <w:t>1</w:t>
+            </w:r>
+          </w:p>
+        </w:tc>
+        <w:tc>
+          <w:tcPr>
+            <w:tcW w:w="1021" w:type="dxa"/>
             <w:vAlign w:val="center"/>
           </w:tcPr>
           <w:p>
             <w:pPr>
               <w:pStyle w:val="TableText-Decimal"/>
+              <w:jc w:val="center"/>
+              <w:rPr>
+                <w:lang w:eastAsia="zh-CN"/>
+              </w:rPr>
             </w:pPr>
             <w:r>
-              <w:t>00.00</w:t>
+              <w:t>VM</w:t>
             </w:r>
           </w:p>
         </w:tc>
         <w:tc>
           <w:tcPr>
-            <w:tcW w:w="1806" w:type="dxa"/>
+            <w:tcW w:w="1114" w:type="dxa"/>
             <w:vAlign w:val="center"/>
           </w:tcPr>
           <w:p>
             <w:pPr>
               <w:pStyle w:val="TableText-Decimal"/>
+              <w:jc w:val="center"/>
             </w:pPr>
             <w:r>
-              <w:t>000.00</w:t>
+              <w:rPr>
+                <w:rFonts w:hint="eastAsia"/>
+                <w:lang w:eastAsia="zh-CN"/>
+              </w:rPr>
+              <w:t>1</w:t>
             </w:r>
           </w:p>
         </w:tc>
         <w:tc>
           <w:tcPr>
-            <w:tcW w:w="1806" w:type="dxa"/>
+            <w:tcW w:w="1736" w:type="dxa"/>
+            <w:gridSpan w:val="2"/>
             <w:vAlign w:val="center"/>
           </w:tcPr>
           <w:p>
             <w:pPr>
               <w:pStyle w:val="TableText-Decimal"/>
+              <w:jc w:val="center"/>
             </w:pPr>
             <w:r>
-              <w:t>00.00</w:t>
+              <w:rPr>
+                <w:rFonts w:hint="eastAsia"/>
+                <w:lang w:eastAsia="zh-CN"/>
+              </w:rPr>
+              <w:t>TCP</w:t>
+            </w:r>
+          </w:p>
+        </w:tc>
+        <w:tc>
+          <w:tcPr>
+            <w:tcW w:w="4234" w:type="dxa"/>
+          </w:tcPr>
+          <w:p>
+            <w:pPr>
+              <w:pStyle w:val="TableText-Decimal"/>
+              <w:rPr>
+                <w:lang w:eastAsia="zh-CN"/>
+              </w:rPr>
+            </w:pPr>
+            <w:proofErr w:type="gramStart"/>
+            <w:r>
+              <w:rPr>
+                <w:rFonts w:hint="eastAsia"/>
+                <w:lang w:eastAsia="zh-CN"/>
+              </w:rPr>
+              <w:t>single</w:t>
+            </w:r>
+            <w:proofErr w:type="gramEnd"/>
+            <w:r>
+              <w:rPr>
+                <w:rFonts w:hint="eastAsia"/>
+                <w:lang w:eastAsia="zh-CN"/>
+              </w:rPr>
+              <w:t xml:space="preserve"> transfer and four transfers</w:t>
             </w:r>
           </w:p>
         </w:tc>
@@ -680,28 +1061,52 @@
         <w:trPr>
           <w:cnfStyle w:val="000000010000" w:firstRow="0" w:lastRow="0" w:firstColumn="0" w:lastColumn="0" w:oddVBand="0" w:evenVBand="0" w:oddHBand="0" w:evenHBand="1" w:firstRowFirstColumn="0" w:firstRowLastColumn="0" w:lastRowFirstColumn="0" w:lastRowLastColumn="0"/>
         </w:trPr>
+        <w:tc>
+          <w:tcPr>
+            <w:tcW w:w="477" w:type="dxa"/>
+          </w:tcPr>
+          <w:p>
+            <w:pPr>
+              <w:pStyle w:val="TableText-Left"/>
+              <w:rPr>
+                <w:lang w:eastAsia="zh-CN"/>
+              </w:rPr>
+            </w:pPr>
+            <w:r>
+              <w:rPr>
+                <w:rFonts w:hint="eastAsia"/>
+                <w:lang w:eastAsia="zh-CN"/>
+              </w:rPr>
+              <w:t>4</w:t>
+            </w:r>
+          </w:p>
+        </w:tc>
         <w:sdt>
           <w:sdtPr>
             <w:id w:val="3192536"/>
             <w:placeholder>
-              <w:docPart w:val="596C9538E072EB468C56286509683558"/>
+              <w:docPart w:val="04D704A90EC1C442875F06A588991D60"/>
             </w:placeholder>
-            <w:showingPlcHdr/>
             <w:text/>
           </w:sdtPr>
           <w:sdtEndPr/>
           <w:sdtContent>
             <w:tc>
               <w:tcPr>
-                <w:tcW w:w="4878" w:type="dxa"/>
+                <w:tcW w:w="907" w:type="dxa"/>
                 <w:vAlign w:val="center"/>
               </w:tcPr>
               <w:p>
                 <w:pPr>
                   <w:pStyle w:val="TableText-Left"/>
+                  <w:jc w:val="center"/>
                 </w:pPr>
                 <w:r>
-                  <w:t>Vivamus hendrerit pharetra turpis</w:t>
+                  <w:rPr>
+                    <w:rFonts w:hint="eastAsia"/>
+                    <w:lang w:eastAsia="zh-CN"/>
+                  </w:rPr>
+                  <w:t>VM</w:t>
                 </w:r>
               </w:p>
             </w:tc>
@@ -709,70 +1114,158 @@
         </w:sdt>
         <w:tc>
           <w:tcPr>
-            <w:tcW w:w="1806" w:type="dxa"/>
+            <w:tcW w:w="807" w:type="dxa"/>
+          </w:tcPr>
+          <w:p>
+            <w:pPr>
+              <w:pStyle w:val="TableText-Decimal"/>
+              <w:rPr>
+                <w:lang w:eastAsia="zh-CN"/>
+              </w:rPr>
+            </w:pPr>
+            <w:r>
+              <w:rPr>
+                <w:rFonts w:hint="eastAsia"/>
+                <w:lang w:eastAsia="zh-CN"/>
+              </w:rPr>
+              <w:t>1</w:t>
+            </w:r>
+          </w:p>
+        </w:tc>
+        <w:tc>
+          <w:tcPr>
+            <w:tcW w:w="1021" w:type="dxa"/>
             <w:vAlign w:val="center"/>
           </w:tcPr>
           <w:p>
             <w:pPr>
               <w:pStyle w:val="TableText-Decimal"/>
+              <w:jc w:val="center"/>
+              <w:rPr>
+                <w:lang w:eastAsia="zh-CN"/>
+              </w:rPr>
             </w:pPr>
             <w:r>
-              <w:t>00.00</w:t>
+              <w:t>VM</w:t>
             </w:r>
           </w:p>
         </w:tc>
         <w:tc>
           <w:tcPr>
-            <w:tcW w:w="1806" w:type="dxa"/>
+            <w:tcW w:w="1114" w:type="dxa"/>
             <w:vAlign w:val="center"/>
           </w:tcPr>
           <w:p>
             <w:pPr>
               <w:pStyle w:val="TableText-Decimal"/>
+              <w:jc w:val="center"/>
             </w:pPr>
             <w:r>
-              <w:t>00.00</w:t>
+              <w:rPr>
+                <w:rFonts w:hint="eastAsia"/>
+                <w:lang w:eastAsia="zh-CN"/>
+              </w:rPr>
+              <w:t>1</w:t>
             </w:r>
           </w:p>
         </w:tc>
         <w:tc>
           <w:tcPr>
-            <w:tcW w:w="1806" w:type="dxa"/>
+            <w:tcW w:w="1736" w:type="dxa"/>
+            <w:gridSpan w:val="2"/>
             <w:vAlign w:val="center"/>
           </w:tcPr>
           <w:p>
             <w:pPr>
               <w:pStyle w:val="TableText-Decimal"/>
+              <w:jc w:val="center"/>
             </w:pPr>
             <w:r>
-              <w:t>000.00</w:t>
+              <w:rPr>
+                <w:rFonts w:hint="eastAsia"/>
+                <w:lang w:eastAsia="zh-CN"/>
+              </w:rPr>
+              <w:t>RDMA</w:t>
+            </w:r>
+          </w:p>
+        </w:tc>
+        <w:tc>
+          <w:tcPr>
+            <w:tcW w:w="4234" w:type="dxa"/>
+          </w:tcPr>
+          <w:p>
+            <w:pPr>
+              <w:pStyle w:val="TableText-Decimal"/>
+              <w:rPr>
+                <w:lang w:eastAsia="zh-CN"/>
+              </w:rPr>
+            </w:pPr>
+            <w:proofErr w:type="gramStart"/>
+            <w:r>
+              <w:rPr>
+                <w:rFonts w:hint="eastAsia"/>
+                <w:lang w:eastAsia="zh-CN"/>
+              </w:rPr>
+              <w:t>single</w:t>
+            </w:r>
+            <w:proofErr w:type="gramEnd"/>
+            <w:r>
+              <w:rPr>
+                <w:rFonts w:hint="eastAsia"/>
+                <w:lang w:eastAsia="zh-CN"/>
+              </w:rPr>
+              <w:t xml:space="preserve"> transfer and four transfers</w:t>
             </w:r>
           </w:p>
         </w:tc>
       </w:tr>
       <w:tr>
+        <w:tc>
+          <w:tcPr>
+            <w:tcW w:w="477" w:type="dxa"/>
+          </w:tcPr>
+          <w:p>
+            <w:pPr>
+              <w:pStyle w:val="TableText-Left"/>
+              <w:rPr>
+                <w:lang w:eastAsia="zh-CN"/>
+              </w:rPr>
+            </w:pPr>
+            <w:r>
+              <w:rPr>
+                <w:rFonts w:hint="eastAsia"/>
+                <w:lang w:eastAsia="zh-CN"/>
+              </w:rPr>
+              <w:t>5</w:t>
+            </w:r>
+          </w:p>
+        </w:tc>
         <w:sdt>
           <w:sdtPr>
             <w:id w:val="3192538"/>
             <w:placeholder>
-              <w:docPart w:val="5B0830B157B50B42B870CC3398420710"/>
+              <w:docPart w:val="9C61F6CAB98C8B49ADB47EDF4BB81002"/>
             </w:placeholder>
-            <w:showingPlcHdr/>
             <w:text/>
           </w:sdtPr>
           <w:sdtEndPr/>
           <w:sdtContent>
             <w:tc>
               <w:tcPr>
-                <w:tcW w:w="4878" w:type="dxa"/>
+                <w:tcW w:w="907" w:type="dxa"/>
                 <w:vAlign w:val="center"/>
               </w:tcPr>
               <w:p>
                 <w:pPr>
                   <w:pStyle w:val="TableText-Left"/>
+                  <w:jc w:val="center"/>
                 </w:pPr>
                 <w:r>
-                  <w:t>Fusce ut massa sed urna vestibulum vestibulum</w:t>
+                  <w:rPr>
+                    <w:rFonts w:hint="eastAsia"/>
+                    <w:lang w:eastAsia="zh-CN"/>
+                  </w:rPr>
+                  <w:t>LXC</w:t>
                 </w:r>
               </w:p>
             </w:tc>
@@ -780,43 +1273,111 @@
         </w:sdt>
         <w:tc>
           <w:tcPr>
-            <w:tcW w:w="1806" w:type="dxa"/>
+            <w:tcW w:w="807" w:type="dxa"/>
+          </w:tcPr>
+          <w:p>
+            <w:pPr>
+              <w:pStyle w:val="TableText-Decimal"/>
+              <w:rPr>
+                <w:lang w:eastAsia="zh-CN"/>
+              </w:rPr>
+            </w:pPr>
+            <w:r>
+              <w:rPr>
+                <w:rFonts w:hint="eastAsia"/>
+                <w:lang w:eastAsia="zh-CN"/>
+              </w:rPr>
+              <w:t>1</w:t>
+            </w:r>
+          </w:p>
+        </w:tc>
+        <w:tc>
+          <w:tcPr>
+            <w:tcW w:w="1021" w:type="dxa"/>
             <w:vAlign w:val="center"/>
           </w:tcPr>
           <w:p>
             <w:pPr>
               <w:pStyle w:val="TableText-Decimal"/>
+              <w:jc w:val="center"/>
+              <w:rPr>
+                <w:lang w:eastAsia="zh-CN"/>
+              </w:rPr>
             </w:pPr>
             <w:r>
-              <w:t>000.00</w:t>
+              <w:rPr>
+                <w:rFonts w:hint="eastAsia"/>
+                <w:lang w:eastAsia="zh-CN"/>
+              </w:rPr>
+              <w:t>LXC</w:t>
             </w:r>
           </w:p>
         </w:tc>
         <w:tc>
           <w:tcPr>
-            <w:tcW w:w="1806" w:type="dxa"/>
+            <w:tcW w:w="1114" w:type="dxa"/>
             <w:vAlign w:val="center"/>
           </w:tcPr>
           <w:p>
             <w:pPr>
               <w:pStyle w:val="TableText-Decimal"/>
+              <w:jc w:val="center"/>
             </w:pPr>
             <w:r>
-              <w:t>000.00</w:t>
+              <w:rPr>
+                <w:rFonts w:hint="eastAsia"/>
+                <w:lang w:eastAsia="zh-CN"/>
+              </w:rPr>
+              <w:t>1</w:t>
             </w:r>
           </w:p>
         </w:tc>
         <w:tc>
           <w:tcPr>
-            <w:tcW w:w="1806" w:type="dxa"/>
+            <w:tcW w:w="1736" w:type="dxa"/>
+            <w:gridSpan w:val="2"/>
             <w:vAlign w:val="center"/>
           </w:tcPr>
           <w:p>
             <w:pPr>
               <w:pStyle w:val="TableText-Decimal"/>
+              <w:jc w:val="center"/>
             </w:pPr>
             <w:r>
-              <w:t>000.00</w:t>
+              <w:rPr>
+                <w:rFonts w:hint="eastAsia"/>
+                <w:lang w:eastAsia="zh-CN"/>
+              </w:rPr>
+              <w:t>TCP</w:t>
+            </w:r>
+          </w:p>
+        </w:tc>
+        <w:tc>
+          <w:tcPr>
+            <w:tcW w:w="4234" w:type="dxa"/>
+          </w:tcPr>
+          <w:p>
+            <w:pPr>
+              <w:pStyle w:val="TableText-Decimal"/>
+              <w:rPr>
+                <w:lang w:eastAsia="zh-CN"/>
+              </w:rPr>
+            </w:pPr>
+            <w:proofErr w:type="gramStart"/>
+            <w:r>
+              <w:rPr>
+                <w:rFonts w:hint="eastAsia"/>
+                <w:lang w:eastAsia="zh-CN"/>
+              </w:rPr>
+              <w:t>single</w:t>
+            </w:r>
+            <w:proofErr w:type="gramEnd"/>
+            <w:r>
+              <w:rPr>
+                <w:rFonts w:hint="eastAsia"/>
+                <w:lang w:eastAsia="zh-CN"/>
+              </w:rPr>
+              <w:t xml:space="preserve"> transfer and four transfers</w:t>
             </w:r>
           </w:p>
         </w:tc>
@@ -825,28 +1386,52 @@
         <w:trPr>
           <w:cnfStyle w:val="000000010000" w:firstRow="0" w:lastRow="0" w:firstColumn="0" w:lastColumn="0" w:oddVBand="0" w:evenVBand="0" w:oddHBand="0" w:evenHBand="1" w:firstRowFirstColumn="0" w:firstRowLastColumn="0" w:lastRowFirstColumn="0" w:lastRowLastColumn="0"/>
         </w:trPr>
+        <w:tc>
+          <w:tcPr>
+            <w:tcW w:w="477" w:type="dxa"/>
+          </w:tcPr>
+          <w:p>
+            <w:pPr>
+              <w:pStyle w:val="TableText-Left"/>
+              <w:rPr>
+                <w:lang w:eastAsia="zh-CN"/>
+              </w:rPr>
+            </w:pPr>
+            <w:r>
+              <w:rPr>
+                <w:rFonts w:hint="eastAsia"/>
+                <w:lang w:eastAsia="zh-CN"/>
+              </w:rPr>
+              <w:t>6</w:t>
+            </w:r>
+          </w:p>
+        </w:tc>
         <w:sdt>
           <w:sdtPr>
             <w:id w:val="3192540"/>
             <w:placeholder>
-              <w:docPart w:val="6808899E33C5F842B399F74D59E9C132"/>
+              <w:docPart w:val="A688D6AD96F66347B4DF27C9EBB6F4B8"/>
             </w:placeholder>
-            <w:showingPlcHdr/>
             <w:text/>
           </w:sdtPr>
           <w:sdtEndPr/>
           <w:sdtContent>
             <w:tc>
               <w:tcPr>
-                <w:tcW w:w="4878" w:type="dxa"/>
+                <w:tcW w:w="907" w:type="dxa"/>
                 <w:vAlign w:val="center"/>
               </w:tcPr>
               <w:p>
                 <w:pPr>
                   <w:pStyle w:val="TableText-Left"/>
+                  <w:jc w:val="center"/>
                 </w:pPr>
                 <w:r>
-                  <w:t>Aenean porta, quam et sollicitudin pellentesque</w:t>
+                  <w:rPr>
+                    <w:rFonts w:hint="eastAsia"/>
+                    <w:lang w:eastAsia="zh-CN"/>
+                  </w:rPr>
+                  <w:t>LXC</w:t>
                 </w:r>
               </w:p>
             </w:tc>
@@ -854,70 +1439,162 @@
         </w:sdt>
         <w:tc>
           <w:tcPr>
-            <w:tcW w:w="1806" w:type="dxa"/>
+            <w:tcW w:w="807" w:type="dxa"/>
+          </w:tcPr>
+          <w:p>
+            <w:pPr>
+              <w:pStyle w:val="TableText-Decimal"/>
+              <w:rPr>
+                <w:lang w:eastAsia="zh-CN"/>
+              </w:rPr>
+            </w:pPr>
+            <w:r>
+              <w:rPr>
+                <w:rFonts w:hint="eastAsia"/>
+                <w:lang w:eastAsia="zh-CN"/>
+              </w:rPr>
+              <w:t>1</w:t>
+            </w:r>
+          </w:p>
+        </w:tc>
+        <w:tc>
+          <w:tcPr>
+            <w:tcW w:w="1021" w:type="dxa"/>
             <w:vAlign w:val="center"/>
           </w:tcPr>
           <w:p>
             <w:pPr>
               <w:pStyle w:val="TableText-Decimal"/>
+              <w:jc w:val="center"/>
+              <w:rPr>
+                <w:lang w:eastAsia="zh-CN"/>
+              </w:rPr>
             </w:pPr>
             <w:r>
-              <w:t>00.00</w:t>
+              <w:rPr>
+                <w:rFonts w:hint="eastAsia"/>
+                <w:lang w:eastAsia="zh-CN"/>
+              </w:rPr>
+              <w:t>LXC</w:t>
             </w:r>
           </w:p>
         </w:tc>
         <w:tc>
           <w:tcPr>
-            <w:tcW w:w="1806" w:type="dxa"/>
+            <w:tcW w:w="1114" w:type="dxa"/>
             <w:vAlign w:val="center"/>
           </w:tcPr>
           <w:p>
             <w:pPr>
               <w:pStyle w:val="TableText-Decimal"/>
+              <w:jc w:val="center"/>
             </w:pPr>
             <w:r>
-              <w:t>00.00</w:t>
+              <w:rPr>
+                <w:rFonts w:hint="eastAsia"/>
+                <w:lang w:eastAsia="zh-CN"/>
+              </w:rPr>
+              <w:t>1</w:t>
             </w:r>
           </w:p>
         </w:tc>
         <w:tc>
           <w:tcPr>
-            <w:tcW w:w="1806" w:type="dxa"/>
+            <w:tcW w:w="1736" w:type="dxa"/>
+            <w:gridSpan w:val="2"/>
             <w:vAlign w:val="center"/>
           </w:tcPr>
           <w:p>
             <w:pPr>
               <w:pStyle w:val="TableText-Decimal"/>
+              <w:jc w:val="center"/>
             </w:pPr>
             <w:r>
-              <w:t>00.00</w:t>
+              <w:rPr>
+                <w:rFonts w:hint="eastAsia"/>
+                <w:lang w:eastAsia="zh-CN"/>
+              </w:rPr>
+              <w:t>RDMA</w:t>
+            </w:r>
+          </w:p>
+        </w:tc>
+        <w:tc>
+          <w:tcPr>
+            <w:tcW w:w="4234" w:type="dxa"/>
+          </w:tcPr>
+          <w:p>
+            <w:pPr>
+              <w:pStyle w:val="TableText-Decimal"/>
+              <w:rPr>
+                <w:lang w:eastAsia="zh-CN"/>
+              </w:rPr>
+            </w:pPr>
+            <w:proofErr w:type="gramStart"/>
+            <w:r>
+              <w:rPr>
+                <w:rFonts w:hint="eastAsia"/>
+                <w:lang w:eastAsia="zh-CN"/>
+              </w:rPr>
+              <w:t>single</w:t>
+            </w:r>
+            <w:proofErr w:type="gramEnd"/>
+            <w:r>
+              <w:rPr>
+                <w:rFonts w:hint="eastAsia"/>
+                <w:lang w:eastAsia="zh-CN"/>
+              </w:rPr>
+              <w:t xml:space="preserve"> transfer and four transfers</w:t>
             </w:r>
           </w:p>
         </w:tc>
       </w:tr>
       <w:tr>
+        <w:tc>
+          <w:tcPr>
+            <w:tcW w:w="477" w:type="dxa"/>
+          </w:tcPr>
+          <w:p>
+            <w:pPr>
+              <w:pStyle w:val="TableText-Left"/>
+              <w:rPr>
+                <w:lang w:eastAsia="zh-CN"/>
+              </w:rPr>
+            </w:pPr>
+            <w:r>
+              <w:rPr>
+                <w:rFonts w:hint="eastAsia"/>
+                <w:lang w:eastAsia="zh-CN"/>
+              </w:rPr>
+              <w:t>7</w:t>
+            </w:r>
+          </w:p>
+        </w:tc>
         <w:sdt>
           <w:sdtPr>
             <w:id w:val="3192542"/>
             <w:placeholder>
-              <w:docPart w:val="D1A03A7675D58E4981E5C498DDAC4908"/>
+              <w:docPart w:val="2CB26208DA806D4EAEDB2E870C5DDEE6"/>
             </w:placeholder>
-            <w:showingPlcHdr/>
             <w:text/>
           </w:sdtPr>
           <w:sdtEndPr/>
           <w:sdtContent>
             <w:tc>
               <w:tcPr>
-                <w:tcW w:w="4878" w:type="dxa"/>
+                <w:tcW w:w="907" w:type="dxa"/>
                 <w:vAlign w:val="center"/>
               </w:tcPr>
               <w:p>
                 <w:pPr>
                   <w:pStyle w:val="TableText-Left"/>
+                  <w:jc w:val="center"/>
                 </w:pPr>
                 <w:r>
-                  <w:t>Pellentesque sollicitudin aliquet sapien</w:t>
+                  <w:rPr>
+                    <w:rFonts w:hint="eastAsia"/>
+                    <w:lang w:eastAsia="zh-CN"/>
+                  </w:rPr>
+                  <w:t>VM</w:t>
                 </w:r>
               </w:p>
             </w:tc>
@@ -925,43 +1602,586 @@
         </w:sdt>
         <w:tc>
           <w:tcPr>
-            <w:tcW w:w="1806" w:type="dxa"/>
+            <w:tcW w:w="807" w:type="dxa"/>
+          </w:tcPr>
+          <w:p>
+            <w:pPr>
+              <w:pStyle w:val="TableText-Decimal"/>
+              <w:rPr>
+                <w:lang w:eastAsia="zh-CN"/>
+              </w:rPr>
+            </w:pPr>
+            <w:r>
+              <w:rPr>
+                <w:rFonts w:hint="eastAsia"/>
+                <w:lang w:eastAsia="zh-CN"/>
+              </w:rPr>
+              <w:t>4</w:t>
+            </w:r>
+          </w:p>
+        </w:tc>
+        <w:tc>
+          <w:tcPr>
+            <w:tcW w:w="1021" w:type="dxa"/>
             <w:vAlign w:val="center"/>
           </w:tcPr>
           <w:p>
             <w:pPr>
               <w:pStyle w:val="TableText-Decimal"/>
+              <w:jc w:val="center"/>
+              <w:rPr>
+                <w:lang w:eastAsia="zh-CN"/>
+              </w:rPr>
             </w:pPr>
             <w:r>
-              <w:t>00.00</w:t>
+              <w:rPr>
+                <w:rFonts w:hint="eastAsia"/>
+                <w:lang w:eastAsia="zh-CN"/>
+              </w:rPr>
+              <w:t>VM</w:t>
             </w:r>
           </w:p>
         </w:tc>
         <w:tc>
           <w:tcPr>
-            <w:tcW w:w="1806" w:type="dxa"/>
+            <w:tcW w:w="1114" w:type="dxa"/>
             <w:vAlign w:val="center"/>
           </w:tcPr>
           <w:p>
             <w:pPr>
               <w:pStyle w:val="TableText-Decimal"/>
+              <w:jc w:val="center"/>
             </w:pPr>
             <w:r>
-              <w:t>000.00</w:t>
+              <w:rPr>
+                <w:rFonts w:hint="eastAsia"/>
+                <w:lang w:eastAsia="zh-CN"/>
+              </w:rPr>
+              <w:t>4</w:t>
             </w:r>
           </w:p>
         </w:tc>
         <w:tc>
           <w:tcPr>
-            <w:tcW w:w="1806" w:type="dxa"/>
+            <w:tcW w:w="1736" w:type="dxa"/>
+            <w:gridSpan w:val="2"/>
             <w:vAlign w:val="center"/>
           </w:tcPr>
           <w:p>
             <w:pPr>
               <w:pStyle w:val="TableText-Decimal"/>
+              <w:jc w:val="center"/>
             </w:pPr>
             <w:r>
-              <w:t>000.00</w:t>
+              <w:rPr>
+                <w:rFonts w:hint="eastAsia"/>
+                <w:lang w:eastAsia="zh-CN"/>
+              </w:rPr>
+              <w:t>TCP</w:t>
+            </w:r>
+          </w:p>
+        </w:tc>
+        <w:tc>
+          <w:tcPr>
+            <w:tcW w:w="4234" w:type="dxa"/>
+          </w:tcPr>
+          <w:p>
+            <w:pPr>
+              <w:pStyle w:val="TableText-Decimal"/>
+              <w:rPr>
+                <w:lang w:eastAsia="zh-CN"/>
+              </w:rPr>
+            </w:pPr>
+            <w:proofErr w:type="gramStart"/>
+            <w:r>
+              <w:rPr>
+                <w:rFonts w:hint="eastAsia"/>
+                <w:lang w:eastAsia="zh-CN"/>
+              </w:rPr>
+              <w:t>single</w:t>
+            </w:r>
+            <w:proofErr w:type="gramEnd"/>
+            <w:r>
+              <w:rPr>
+                <w:rFonts w:hint="eastAsia"/>
+                <w:lang w:eastAsia="zh-CN"/>
+              </w:rPr>
+              <w:t xml:space="preserve"> transfer</w:t>
+            </w:r>
+            <w:r>
+              <w:rPr>
+                <w:rFonts w:hint="eastAsia"/>
+                <w:lang w:eastAsia="zh-CN"/>
+              </w:rPr>
+              <w:t xml:space="preserve"> from 1 VM to 1 VM</w:t>
+            </w:r>
+          </w:p>
+        </w:tc>
+      </w:tr>
+      <w:tr>
+        <w:trPr>
+          <w:cnfStyle w:val="000000010000" w:firstRow="0" w:lastRow="0" w:firstColumn="0" w:lastColumn="0" w:oddVBand="0" w:evenVBand="0" w:oddHBand="0" w:evenHBand="1" w:firstRowFirstColumn="0" w:firstRowLastColumn="0" w:lastRowFirstColumn="0" w:lastRowLastColumn="0"/>
+        </w:trPr>
+        <w:tc>
+          <w:tcPr>
+            <w:tcW w:w="477" w:type="dxa"/>
+          </w:tcPr>
+          <w:p>
+            <w:pPr>
+              <w:pStyle w:val="TableText-Left"/>
+              <w:rPr>
+                <w:lang w:eastAsia="zh-CN"/>
+              </w:rPr>
+            </w:pPr>
+            <w:r>
+              <w:rPr>
+                <w:rFonts w:hint="eastAsia"/>
+                <w:lang w:eastAsia="zh-CN"/>
+              </w:rPr>
+              <w:t>8</w:t>
+            </w:r>
+          </w:p>
+        </w:tc>
+        <w:tc>
+          <w:tcPr>
+            <w:tcW w:w="907" w:type="dxa"/>
+            <w:vAlign w:val="center"/>
+          </w:tcPr>
+          <w:p>
+            <w:pPr>
+              <w:pStyle w:val="TableText-Left"/>
+              <w:jc w:val="center"/>
+              <w:rPr>
+                <w:lang w:eastAsia="zh-CN"/>
+              </w:rPr>
+            </w:pPr>
+            <w:r>
+              <w:rPr>
+                <w:rFonts w:hint="eastAsia"/>
+                <w:lang w:eastAsia="zh-CN"/>
+              </w:rPr>
+              <w:t>VM</w:t>
+            </w:r>
+          </w:p>
+        </w:tc>
+        <w:tc>
+          <w:tcPr>
+            <w:tcW w:w="807" w:type="dxa"/>
+          </w:tcPr>
+          <w:p>
+            <w:pPr>
+              <w:pStyle w:val="TableText-Decimal"/>
+              <w:rPr>
+                <w:lang w:eastAsia="zh-CN"/>
+              </w:rPr>
+            </w:pPr>
+            <w:r>
+              <w:rPr>
+                <w:rFonts w:hint="eastAsia"/>
+                <w:lang w:eastAsia="zh-CN"/>
+              </w:rPr>
+              <w:t>4</w:t>
+            </w:r>
+          </w:p>
+        </w:tc>
+        <w:tc>
+          <w:tcPr>
+            <w:tcW w:w="1021" w:type="dxa"/>
+            <w:vAlign w:val="center"/>
+          </w:tcPr>
+          <w:p>
+            <w:pPr>
+              <w:pStyle w:val="TableText-Decimal"/>
+              <w:jc w:val="center"/>
+              <w:rPr>
+                <w:lang w:eastAsia="zh-CN"/>
+              </w:rPr>
+            </w:pPr>
+            <w:r>
+              <w:rPr>
+                <w:rFonts w:hint="eastAsia"/>
+                <w:lang w:eastAsia="zh-CN"/>
+              </w:rPr>
+              <w:t>VM</w:t>
+            </w:r>
+          </w:p>
+        </w:tc>
+        <w:tc>
+          <w:tcPr>
+            <w:tcW w:w="1114" w:type="dxa"/>
+            <w:vAlign w:val="center"/>
+          </w:tcPr>
+          <w:p>
+            <w:pPr>
+              <w:pStyle w:val="TableText-Decimal"/>
+              <w:jc w:val="center"/>
+            </w:pPr>
+            <w:r>
+              <w:rPr>
+                <w:rFonts w:hint="eastAsia"/>
+                <w:lang w:eastAsia="zh-CN"/>
+              </w:rPr>
+              <w:t>4</w:t>
+            </w:r>
+          </w:p>
+        </w:tc>
+        <w:tc>
+          <w:tcPr>
+            <w:tcW w:w="1736" w:type="dxa"/>
+            <w:gridSpan w:val="2"/>
+            <w:vAlign w:val="center"/>
+          </w:tcPr>
+          <w:p>
+            <w:pPr>
+              <w:pStyle w:val="TableText-Decimal"/>
+              <w:jc w:val="center"/>
+            </w:pPr>
+            <w:r>
+              <w:rPr>
+                <w:rFonts w:hint="eastAsia"/>
+                <w:lang w:eastAsia="zh-CN"/>
+              </w:rPr>
+              <w:t>RDMA</w:t>
+            </w:r>
+          </w:p>
+        </w:tc>
+        <w:tc>
+          <w:tcPr>
+            <w:tcW w:w="4234" w:type="dxa"/>
+          </w:tcPr>
+          <w:p>
+            <w:pPr>
+              <w:pStyle w:val="TableText-Decimal"/>
+              <w:rPr>
+                <w:lang w:eastAsia="zh-CN"/>
+              </w:rPr>
+            </w:pPr>
+            <w:proofErr w:type="gramStart"/>
+            <w:r>
+              <w:rPr>
+                <w:rFonts w:hint="eastAsia"/>
+                <w:lang w:eastAsia="zh-CN"/>
+              </w:rPr>
+              <w:t>single</w:t>
+            </w:r>
+            <w:proofErr w:type="gramEnd"/>
+            <w:r>
+              <w:rPr>
+                <w:rFonts w:hint="eastAsia"/>
+                <w:lang w:eastAsia="zh-CN"/>
+              </w:rPr>
+              <w:t xml:space="preserve"> transfer from 1 VM to 1 VM</w:t>
+            </w:r>
+          </w:p>
+        </w:tc>
+      </w:tr>
+      <w:tr>
+        <w:tc>
+          <w:tcPr>
+            <w:tcW w:w="477" w:type="dxa"/>
+          </w:tcPr>
+          <w:p>
+            <w:pPr>
+              <w:pStyle w:val="TableText-Left"/>
+              <w:rPr>
+                <w:lang w:eastAsia="zh-CN"/>
+              </w:rPr>
+            </w:pPr>
+            <w:r>
+              <w:rPr>
+                <w:rFonts w:hint="eastAsia"/>
+                <w:lang w:eastAsia="zh-CN"/>
+              </w:rPr>
+              <w:t>9</w:t>
+            </w:r>
+          </w:p>
+        </w:tc>
+        <w:tc>
+          <w:tcPr>
+            <w:tcW w:w="907" w:type="dxa"/>
+            <w:vAlign w:val="center"/>
+          </w:tcPr>
+          <w:p>
+            <w:pPr>
+              <w:pStyle w:val="TableText-Left"/>
+              <w:jc w:val="center"/>
+              <w:rPr>
+                <w:lang w:eastAsia="zh-CN"/>
+              </w:rPr>
+            </w:pPr>
+            <w:r>
+              <w:rPr>
+                <w:rFonts w:hint="eastAsia"/>
+                <w:lang w:eastAsia="zh-CN"/>
+              </w:rPr>
+              <w:t>LXC</w:t>
+            </w:r>
+          </w:p>
+        </w:tc>
+        <w:tc>
+          <w:tcPr>
+            <w:tcW w:w="807" w:type="dxa"/>
+          </w:tcPr>
+          <w:p>
+            <w:pPr>
+              <w:pStyle w:val="TableText-Decimal"/>
+              <w:rPr>
+                <w:lang w:eastAsia="zh-CN"/>
+              </w:rPr>
+            </w:pPr>
+            <w:r>
+              <w:rPr>
+                <w:rFonts w:hint="eastAsia"/>
+                <w:lang w:eastAsia="zh-CN"/>
+              </w:rPr>
+              <w:t>4</w:t>
+            </w:r>
+          </w:p>
+        </w:tc>
+        <w:tc>
+          <w:tcPr>
+            <w:tcW w:w="1021" w:type="dxa"/>
+            <w:vAlign w:val="center"/>
+          </w:tcPr>
+          <w:p>
+            <w:pPr>
+              <w:pStyle w:val="TableText-Decimal"/>
+              <w:jc w:val="center"/>
+              <w:rPr>
+                <w:lang w:eastAsia="zh-CN"/>
+              </w:rPr>
+            </w:pPr>
+            <w:r>
+              <w:rPr>
+                <w:rFonts w:hint="eastAsia"/>
+                <w:lang w:eastAsia="zh-CN"/>
+              </w:rPr>
+              <w:t>LXC</w:t>
+            </w:r>
+          </w:p>
+        </w:tc>
+        <w:tc>
+          <w:tcPr>
+            <w:tcW w:w="1114" w:type="dxa"/>
+            <w:vAlign w:val="center"/>
+          </w:tcPr>
+          <w:p>
+            <w:pPr>
+              <w:pStyle w:val="TableText-Decimal"/>
+              <w:jc w:val="center"/>
+            </w:pPr>
+            <w:r>
+              <w:rPr>
+                <w:rFonts w:hint="eastAsia"/>
+                <w:lang w:eastAsia="zh-CN"/>
+              </w:rPr>
+              <w:t>4</w:t>
+            </w:r>
+          </w:p>
+        </w:tc>
+        <w:tc>
+          <w:tcPr>
+            <w:tcW w:w="1736" w:type="dxa"/>
+            <w:gridSpan w:val="2"/>
+            <w:vAlign w:val="center"/>
+          </w:tcPr>
+          <w:p>
+            <w:pPr>
+              <w:pStyle w:val="TableText-Decimal"/>
+              <w:jc w:val="center"/>
+            </w:pPr>
+            <w:r>
+              <w:rPr>
+                <w:rFonts w:hint="eastAsia"/>
+                <w:lang w:eastAsia="zh-CN"/>
+              </w:rPr>
+              <w:t>TCP</w:t>
+            </w:r>
+          </w:p>
+        </w:tc>
+        <w:tc>
+          <w:tcPr>
+            <w:tcW w:w="4234" w:type="dxa"/>
+          </w:tcPr>
+          <w:p>
+            <w:pPr>
+              <w:pStyle w:val="TableText-Decimal"/>
+              <w:rPr>
+                <w:lang w:eastAsia="zh-CN"/>
+              </w:rPr>
+            </w:pPr>
+            <w:proofErr w:type="gramStart"/>
+            <w:r>
+              <w:rPr>
+                <w:rFonts w:hint="eastAsia"/>
+                <w:lang w:eastAsia="zh-CN"/>
+              </w:rPr>
+              <w:t>single</w:t>
+            </w:r>
+            <w:proofErr w:type="gramEnd"/>
+            <w:r>
+              <w:rPr>
+                <w:rFonts w:hint="eastAsia"/>
+                <w:lang w:eastAsia="zh-CN"/>
+              </w:rPr>
+              <w:t xml:space="preserve"> transfer from 1 container to 1 container</w:t>
+            </w:r>
+          </w:p>
+        </w:tc>
+      </w:tr>
+      <w:tr>
+        <w:trPr>
+          <w:cnfStyle w:val="000000010000" w:firstRow="0" w:lastRow="0" w:firstColumn="0" w:lastColumn="0" w:oddVBand="0" w:evenVBand="0" w:oddHBand="0" w:evenHBand="1" w:firstRowFirstColumn="0" w:firstRowLastColumn="0" w:lastRowFirstColumn="0" w:lastRowLastColumn="0"/>
+        </w:trPr>
+        <w:tc>
+          <w:tcPr>
+            <w:tcW w:w="477" w:type="dxa"/>
+          </w:tcPr>
+          <w:p>
+            <w:pPr>
+              <w:pStyle w:val="TableText-Left"/>
+              <w:rPr>
+                <w:lang w:eastAsia="zh-CN"/>
+              </w:rPr>
+            </w:pPr>
+            <w:r>
+              <w:rPr>
+                <w:rFonts w:hint="eastAsia"/>
+                <w:lang w:eastAsia="zh-CN"/>
+              </w:rPr>
+              <w:t>10</w:t>
+            </w:r>
+          </w:p>
+        </w:tc>
+        <w:tc>
+          <w:tcPr>
+            <w:tcW w:w="907" w:type="dxa"/>
+            <w:vAlign w:val="center"/>
+          </w:tcPr>
+          <w:p>
+            <w:pPr>
+              <w:pStyle w:val="TableText-Left"/>
+              <w:jc w:val="center"/>
+              <w:rPr>
+                <w:lang w:eastAsia="zh-CN"/>
+              </w:rPr>
+            </w:pPr>
+            <w:r>
+              <w:rPr>
+                <w:rFonts w:hint="eastAsia"/>
+                <w:lang w:eastAsia="zh-CN"/>
+              </w:rPr>
+              <w:t>LXC</w:t>
+            </w:r>
+          </w:p>
+        </w:tc>
+        <w:tc>
+          <w:tcPr>
+            <w:tcW w:w="807" w:type="dxa"/>
+          </w:tcPr>
+          <w:p>
+            <w:pPr>
+              <w:pStyle w:val="TableText-Decimal"/>
+              <w:rPr>
+                <w:lang w:eastAsia="zh-CN"/>
+              </w:rPr>
+            </w:pPr>
+            <w:r>
+              <w:rPr>
+                <w:rFonts w:hint="eastAsia"/>
+                <w:lang w:eastAsia="zh-CN"/>
+              </w:rPr>
+              <w:t>4</w:t>
+            </w:r>
+          </w:p>
+        </w:tc>
+        <w:tc>
+          <w:tcPr>
+            <w:tcW w:w="1021" w:type="dxa"/>
+            <w:vAlign w:val="center"/>
+          </w:tcPr>
+          <w:p>
+            <w:pPr>
+              <w:pStyle w:val="TableText-Decimal"/>
+              <w:jc w:val="center"/>
+              <w:rPr>
+                <w:lang w:eastAsia="zh-CN"/>
+              </w:rPr>
+            </w:pPr>
+            <w:r>
+              <w:rPr>
+                <w:rFonts w:hint="eastAsia"/>
+                <w:lang w:eastAsia="zh-CN"/>
+              </w:rPr>
+              <w:t>LXC</w:t>
+            </w:r>
+          </w:p>
+        </w:tc>
+        <w:tc>
+          <w:tcPr>
+            <w:tcW w:w="1114" w:type="dxa"/>
+            <w:vAlign w:val="center"/>
+          </w:tcPr>
+          <w:p>
+            <w:pPr>
+              <w:pStyle w:val="TableText-Decimal"/>
+              <w:jc w:val="center"/>
+            </w:pPr>
+            <w:r>
+              <w:rPr>
+                <w:rFonts w:hint="eastAsia"/>
+                <w:lang w:eastAsia="zh-CN"/>
+              </w:rPr>
+              <w:t>4</w:t>
+            </w:r>
+          </w:p>
+        </w:tc>
+        <w:tc>
+          <w:tcPr>
+            <w:tcW w:w="1736" w:type="dxa"/>
+            <w:gridSpan w:val="2"/>
+            <w:vAlign w:val="center"/>
+          </w:tcPr>
+          <w:p>
+            <w:pPr>
+              <w:pStyle w:val="TableText-Decimal"/>
+              <w:jc w:val="center"/>
+            </w:pPr>
+            <w:r>
+              <w:rPr>
+                <w:rFonts w:hint="eastAsia"/>
+                <w:lang w:eastAsia="zh-CN"/>
+              </w:rPr>
+              <w:t>RDMA</w:t>
+            </w:r>
+          </w:p>
+        </w:tc>
+        <w:tc>
+          <w:tcPr>
+            <w:tcW w:w="4234" w:type="dxa"/>
+          </w:tcPr>
+          <w:p>
+            <w:pPr>
+              <w:pStyle w:val="TableText-Decimal"/>
+              <w:rPr>
+                <w:lang w:eastAsia="zh-CN"/>
+              </w:rPr>
+            </w:pPr>
+            <w:proofErr w:type="gramStart"/>
+            <w:r>
+              <w:rPr>
+                <w:rFonts w:hint="eastAsia"/>
+                <w:lang w:eastAsia="zh-CN"/>
+              </w:rPr>
+              <w:t>single</w:t>
+            </w:r>
+            <w:proofErr w:type="gramEnd"/>
+            <w:r>
+              <w:rPr>
+                <w:rFonts w:hint="eastAsia"/>
+                <w:lang w:eastAsia="zh-CN"/>
+              </w:rPr>
+              <w:t xml:space="preserve"> transfer from 1 container to 1 container</w:t>
             </w:r>
           </w:p>
         </w:tc>
@@ -972,8 +2192,7 @@
         </w:trPr>
         <w:tc>
           <w:tcPr>
-            <w:tcW w:w="4878" w:type="dxa"/>
-            <w:vAlign w:val="center"/>
+            <w:tcW w:w="477" w:type="dxa"/>
           </w:tcPr>
           <w:p>
             <w:pPr>
@@ -982,17 +2201,12 @@
                 <w:color w:val="FFFFFF" w:themeColor="background1"/>
               </w:rPr>
             </w:pPr>
-            <w:r>
-              <w:rPr>
-                <w:color w:val="FFFFFF" w:themeColor="background1"/>
-              </w:rPr>
-              <w:t>Total</w:t>
-            </w:r>
           </w:p>
         </w:tc>
         <w:tc>
           <w:tcPr>
-            <w:tcW w:w="1806" w:type="dxa"/>
+            <w:tcW w:w="9819" w:type="dxa"/>
+            <w:gridSpan w:val="7"/>
             <w:vAlign w:val="center"/>
           </w:tcPr>
           <w:p>
@@ -1000,54 +2214,9 @@
               <w:pStyle w:val="TableText-Decimal"/>
               <w:rPr>
                 <w:color w:val="FFFFFF" w:themeColor="background1"/>
+                <w:lang w:eastAsia="zh-CN"/>
               </w:rPr>
             </w:pPr>
-            <w:r>
-              <w:rPr>
-                <w:color w:val="FFFFFF" w:themeColor="background1"/>
-              </w:rPr>
-              <w:t>0,000.00</w:t>
-            </w:r>
-          </w:p>
-        </w:tc>
-        <w:tc>
-          <w:tcPr>
-            <w:tcW w:w="1806" w:type="dxa"/>
-            <w:vAlign w:val="center"/>
-          </w:tcPr>
-          <w:p>
-            <w:pPr>
-              <w:pStyle w:val="TableText-Decimal"/>
-              <w:rPr>
-                <w:color w:val="FFFFFF" w:themeColor="background1"/>
-              </w:rPr>
-            </w:pPr>
-            <w:r>
-              <w:rPr>
-                <w:color w:val="FFFFFF" w:themeColor="background1"/>
-              </w:rPr>
-              <w:t>0,000.00</w:t>
-            </w:r>
-          </w:p>
-        </w:tc>
-        <w:tc>
-          <w:tcPr>
-            <w:tcW w:w="1806" w:type="dxa"/>
-            <w:vAlign w:val="center"/>
-          </w:tcPr>
-          <w:p>
-            <w:pPr>
-              <w:pStyle w:val="TableText-Decimal"/>
-              <w:rPr>
-                <w:color w:val="FFFFFF" w:themeColor="background1"/>
-              </w:rPr>
-            </w:pPr>
-            <w:r>
-              <w:rPr>
-                <w:color w:val="FFFFFF" w:themeColor="background1"/>
-              </w:rPr>
-              <w:t>0,000.00</w:t>
-            </w:r>
           </w:p>
         </w:tc>
       </w:tr>
@@ -1055,10 +2224,217 @@
     <w:p>
       <w:pPr>
         <w:rPr>
+          <w:lang w:eastAsia="zh-CN"/>
+        </w:rPr>
+      </w:pPr>
+    </w:p>
+    <w:p>
+      <w:pPr>
+        <w:rPr>
+          <w:lang w:eastAsia="zh-CN"/>
+        </w:rPr>
+      </w:pPr>
+      <w:r>
+        <w:rPr>
           <w:rFonts w:hint="eastAsia"/>
           <w:lang w:eastAsia="zh-CN"/>
         </w:rPr>
+        <w:t xml:space="preserve">During the </w:t>
+      </w:r>
+      <w:r>
+        <w:rPr>
+          <w:rFonts w:hint="eastAsia"/>
+          <w:lang w:eastAsia="zh-CN"/>
+        </w:rPr>
+        <w:t>work, I have used different approaches/programs in evaluating the network performance</w:t>
+      </w:r>
+      <w:r>
+        <w:rPr>
+          <w:rFonts w:hint="eastAsia"/>
+          <w:lang w:eastAsia="zh-CN"/>
+        </w:rPr>
+        <w:t>, as follows.</w:t>
+      </w:r>
+    </w:p>
+    <w:p>
+      <w:pPr>
+        <w:pStyle w:val="ListParagraph"/>
+        <w:numPr>
+          <w:ilvl w:val="0"/>
+          <w:numId w:val="11"/>
+        </w:numPr>
+        <w:rPr>
+          <w:b/>
+          <w:lang w:eastAsia="zh-CN"/>
+        </w:rPr>
       </w:pPr>
+      <w:proofErr w:type="spellStart"/>
+      <w:proofErr w:type="gramStart"/>
+      <w:r>
+        <w:rPr>
+          <w:rFonts w:hint="eastAsia"/>
+          <w:b/>
+          <w:lang w:eastAsia="zh-CN"/>
+        </w:rPr>
+        <w:t>qperf</w:t>
+      </w:r>
+      <w:proofErr w:type="spellEnd"/>
+      <w:proofErr w:type="gramEnd"/>
+      <w:r>
+        <w:rPr>
+          <w:b/>
+          <w:lang w:eastAsia="zh-CN"/>
+        </w:rPr>
+        <w:br/>
+      </w:r>
+      <w:proofErr w:type="spellStart"/>
+      <w:r>
+        <w:rPr>
+          <w:rFonts w:hint="eastAsia"/>
+          <w:lang w:eastAsia="zh-CN"/>
+        </w:rPr>
+        <w:t>qperf</w:t>
+      </w:r>
+      <w:proofErr w:type="spellEnd"/>
+      <w:r>
+        <w:rPr>
+          <w:rFonts w:hint="eastAsia"/>
+          <w:lang w:eastAsia="zh-CN"/>
+        </w:rPr>
+        <w:t xml:space="preserve">  is a Linux utility to measure bandwidth and latency between two nodes</w:t>
+      </w:r>
+      <w:r>
+        <w:rPr>
+          <w:rFonts w:hint="eastAsia"/>
+          <w:lang w:eastAsia="zh-CN"/>
+        </w:rPr>
+        <w:t xml:space="preserve"> [1]</w:t>
+      </w:r>
+      <w:r>
+        <w:rPr>
+          <w:rFonts w:hint="eastAsia"/>
+          <w:lang w:eastAsia="zh-CN"/>
+        </w:rPr>
+        <w:t>.</w:t>
+      </w:r>
+      <w:r>
+        <w:rPr>
+          <w:rFonts w:hint="eastAsia"/>
+          <w:lang w:eastAsia="zh-CN"/>
+        </w:rPr>
+        <w:t xml:space="preserve"> </w:t>
+      </w:r>
+      <w:r>
+        <w:rPr>
+          <w:rFonts w:hint="eastAsia"/>
+          <w:lang w:eastAsia="zh-CN"/>
+        </w:rPr>
+        <w:t xml:space="preserve"> </w:t>
+      </w:r>
+      <w:r>
+        <w:rPr>
+          <w:rFonts w:hint="eastAsia"/>
+          <w:lang w:eastAsia="zh-CN"/>
+        </w:rPr>
+        <w:t>It can work over TCP/I</w:t>
+      </w:r>
+      <w:r>
+        <w:rPr>
+          <w:rFonts w:hint="eastAsia"/>
+          <w:lang w:eastAsia="zh-CN"/>
+        </w:rPr>
+        <w:t>P as well as RDMA transports</w:t>
+      </w:r>
+      <w:r>
+        <w:rPr>
+          <w:rFonts w:hint="eastAsia"/>
+          <w:lang w:eastAsia="zh-CN"/>
+        </w:rPr>
+        <w:t xml:space="preserve">. </w:t>
+      </w:r>
+      <w:r>
+        <w:rPr>
+          <w:rFonts w:hint="eastAsia"/>
+          <w:lang w:eastAsia="zh-CN"/>
+        </w:rPr>
+        <w:t xml:space="preserve">Hence it is a convenient tool for performance testing in our experiments. </w:t>
+      </w:r>
+    </w:p>
+    <w:p>
+      <w:pPr>
+        <w:pStyle w:val="ListParagraph"/>
+        <w:numPr>
+          <w:ilvl w:val="0"/>
+          <w:numId w:val="11"/>
+        </w:numPr>
+        <w:rPr>
+          <w:b/>
+          <w:lang w:eastAsia="zh-CN"/>
+        </w:rPr>
+      </w:pPr>
+      <w:proofErr w:type="spellStart"/>
+      <w:proofErr w:type="gramStart"/>
+      <w:r>
+        <w:rPr>
+          <w:rFonts w:hint="eastAsia"/>
+          <w:b/>
+          <w:lang w:eastAsia="zh-CN"/>
+        </w:rPr>
+        <w:t>rdma</w:t>
+      </w:r>
+      <w:proofErr w:type="gramEnd"/>
+      <w:r>
+        <w:rPr>
+          <w:rFonts w:hint="eastAsia"/>
+          <w:b/>
+          <w:lang w:eastAsia="zh-CN"/>
+        </w:rPr>
+        <w:t>_cm</w:t>
+      </w:r>
+      <w:proofErr w:type="spellEnd"/>
+      <w:r>
+        <w:rPr>
+          <w:rFonts w:hint="eastAsia"/>
+          <w:b/>
+          <w:lang w:eastAsia="zh-CN"/>
+        </w:rPr>
+        <w:t xml:space="preserve"> server/client program</w:t>
+      </w:r>
+      <w:r>
+        <w:rPr>
+          <w:b/>
+          <w:lang w:eastAsia="zh-CN"/>
+        </w:rPr>
+        <w:br/>
+      </w:r>
+    </w:p>
+    <w:p>
+      <w:pPr>
+        <w:pStyle w:val="ListParagraph"/>
+        <w:numPr>
+          <w:ilvl w:val="0"/>
+          <w:numId w:val="11"/>
+        </w:numPr>
+        <w:rPr>
+          <w:b/>
+          <w:lang w:eastAsia="zh-CN"/>
+        </w:rPr>
+      </w:pPr>
+      <w:r>
+        <w:rPr>
+          <w:rFonts w:hint="eastAsia"/>
+          <w:b/>
+          <w:lang w:eastAsia="zh-CN"/>
+        </w:rPr>
+        <w:t>MPI send/receive program in C</w:t>
+      </w:r>
+      <w:r>
+        <w:rPr>
+          <w:b/>
+          <w:lang w:eastAsia="zh-CN"/>
+        </w:rPr>
+        <w:br/>
+      </w:r>
     </w:p>
     <w:sdt>
       <w:sdtPr>
@@ -1067,17 +2443,97 @@
           <w:docPart w:val="CE5C6D78DFEE9C4B9025A9356FA391A2"/>
         </w:placeholder>
       </w:sdtPr>
+      <w:sdtEndPr/>
       <w:sdtContent>
         <w:p>
           <w:pPr>
             <w:pStyle w:val="Heading1"/>
           </w:pPr>
           <w:r>
+            <w:t xml:space="preserve">Experimental </w:t>
+          </w:r>
+          <w:r>
+            <w:t>Systems</w:t>
+          </w:r>
+        </w:p>
+        <w:p>
+          <w:proofErr w:type="spellStart"/>
+          <w:r>
+            <w:t>Macbook</w:t>
+          </w:r>
+          <w:proofErr w:type="spellEnd"/>
+          <w:r>
+            <w:t xml:space="preserve"> Air </w:t>
+          </w:r>
+          <w:proofErr w:type="spellStart"/>
+          <w:r>
+            <w:t>VirtualBox</w:t>
+          </w:r>
+          <w:proofErr w:type="spellEnd"/>
+        </w:p>
+        <w:p>
+          <w:r>
+            <w:t xml:space="preserve">ANU’s </w:t>
+          </w:r>
+          <w:proofErr w:type="spellStart"/>
+          <w:r>
+            <w:t>OpenStack</w:t>
+          </w:r>
+          <w:proofErr w:type="spellEnd"/>
+        </w:p>
+        <w:p>
+          <w:r>
+            <w:t xml:space="preserve">Two Acer Desktop Computers with </w:t>
+          </w:r>
+          <w:proofErr w:type="spellStart"/>
+          <w:r>
+            <w:t>InfiniBand</w:t>
+          </w:r>
+          <w:proofErr w:type="spellEnd"/>
+          <w:r>
+            <w:t xml:space="preserve"> </w:t>
+          </w:r>
+          <w:r>
+            <w:t>Nanjing University</w:t>
+          </w:r>
+        </w:p>
+        <w:p>
+          <w:r>
+            <w:t xml:space="preserve">IBM </w:t>
+          </w:r>
+          <w:proofErr w:type="spellStart"/>
+          <w:r>
+            <w:t>OpenLab</w:t>
+          </w:r>
+          <w:proofErr w:type="spellEnd"/>
+          <w:r>
+            <w:t xml:space="preserve"> </w:t>
+          </w:r>
+          <w:proofErr w:type="spellStart"/>
+          <w:r>
+            <w:t>OpenStack</w:t>
+          </w:r>
+          <w:proofErr w:type="spellEnd"/>
+          <w:r>
+            <w:t xml:space="preserve"> Beijing</w:t>
+          </w:r>
+        </w:p>
+        <w:p>
+          <w:pPr>
+            <w:pStyle w:val="Heading1"/>
+          </w:pPr>
+          <w:r>
+            <w:rPr>
+              <w:lang w:eastAsia="zh-CN"/>
+            </w:rPr>
+            <w:t xml:space="preserve">Working </w:t>
+          </w:r>
+          <w:r>
             <w:rPr>
               <w:rFonts w:hint="eastAsia"/>
               <w:lang w:eastAsia="zh-CN"/>
             </w:rPr>
-            <w:t>Proposed Experiments</w:t>
+            <w:t>Progress</w:t>
           </w:r>
         </w:p>
       </w:sdtContent>
@@ -1089,6 +2545,7 @@
           <w:docPart w:val="610CA3B97F90A7488E40CD7356D8B176"/>
         </w:placeholder>
       </w:sdtPr>
+      <w:sdtEndPr/>
       <w:sdtContent>
         <w:p>
           <w:pPr>
@@ -1109,7 +2566,6 @@
     <w:p>
       <w:pPr>
         <w:rPr>
-          <w:rFonts w:hint="eastAsia"/>
           <w:lang w:eastAsia="zh-CN"/>
         </w:rPr>
       </w:pPr>
@@ -1121,17 +2577,21 @@
           <w:docPart w:val="5A57885E65DB90408B658A4A62CBC32E"/>
         </w:placeholder>
       </w:sdtPr>
+      <w:sdtEndPr/>
       <w:sdtContent>
         <w:p>
           <w:pPr>
             <w:pStyle w:val="Heading1"/>
+            <w:rPr>
+              <w:lang w:eastAsia="zh-CN"/>
+            </w:rPr>
           </w:pPr>
           <w:r>
             <w:rPr>
               <w:rFonts w:hint="eastAsia"/>
               <w:lang w:eastAsia="zh-CN"/>
             </w:rPr>
-            <w:t>Proposed Experiments</w:t>
+            <w:t>Difficulties</w:t>
           </w:r>
         </w:p>
       </w:sdtContent>
@@ -1143,6 +2603,7 @@
           <w:docPart w:val="C289A6BC20EBB24997E45FAF4CC96CB0"/>
         </w:placeholder>
       </w:sdtPr>
+      <w:sdtEndPr/>
       <w:sdtContent>
         <w:p>
           <w:pPr>
@@ -1163,143 +2624,27 @@
     <w:p>
       <w:pPr>
         <w:rPr>
-          <w:rFonts w:hint="eastAsia"/>
           <w:lang w:eastAsia="zh-CN"/>
         </w:rPr>
       </w:pPr>
+      <w:bookmarkStart w:id="0" w:name="_GoBack"/>
+      <w:bookmarkEnd w:id="0"/>
     </w:p>
-    <w:sdt>
-      <w:sdtPr>
-        <w:id w:val="-718510473"/>
-        <w:placeholder>
-          <w:docPart w:val="6B1FC9661DA6D94DB3F58AB8C166B6F2"/>
-        </w:placeholder>
-      </w:sdtPr>
-      <w:sdtContent>
-        <w:p>
-          <w:pPr>
-            <w:pStyle w:val="Heading1"/>
-          </w:pPr>
-          <w:r>
-            <w:rPr>
-              <w:rFonts w:hint="eastAsia"/>
-              <w:lang w:eastAsia="zh-CN"/>
-            </w:rPr>
-            <w:t>Proposed Experiments</w:t>
-          </w:r>
-        </w:p>
-      </w:sdtContent>
-    </w:sdt>
-    <w:sdt>
-      <w:sdtPr>
-        <w:id w:val="722328251"/>
-        <w:placeholder>
-          <w:docPart w:val="1CF108A86A7FAD42ACB7FC183DCD95C2"/>
-        </w:placeholder>
-      </w:sdtPr>
-      <w:sdtContent>
-        <w:p>
-          <w:pPr>
-            <w:pStyle w:val="BodyText"/>
-          </w:pPr>
-          <w:proofErr w:type="gramStart"/>
-          <w:r>
-            <w:rPr>
-              <w:rFonts w:hint="eastAsia"/>
-              <w:lang w:eastAsia="zh-CN"/>
-            </w:rPr>
-            <w:t>a</w:t>
-          </w:r>
-          <w:proofErr w:type="gramEnd"/>
-        </w:p>
-      </w:sdtContent>
-    </w:sdt>
     <w:p>
       <w:pPr>
+        <w:pStyle w:val="Heading1"/>
         <w:rPr>
-          <w:rFonts w:hint="eastAsia"/>
           <w:lang w:eastAsia="zh-CN"/>
         </w:rPr>
       </w:pPr>
-    </w:p>
-    <w:sdt>
-      <w:sdtPr>
-        <w:id w:val="1523134812"/>
-        <w:placeholder>
-          <w:docPart w:val="B43CA2ABFCB5E14682C0A8319F66AEDF"/>
-        </w:placeholder>
-      </w:sdtPr>
-      <w:sdtContent>
-        <w:p>
-          <w:pPr>
-            <w:pStyle w:val="Heading1"/>
-          </w:pPr>
-          <w:r>
-            <w:rPr>
-              <w:rFonts w:hint="eastAsia"/>
-              <w:lang w:eastAsia="zh-CN"/>
-            </w:rPr>
-            <w:t>Proposed Experiments</w:t>
-          </w:r>
-        </w:p>
-      </w:sdtContent>
-    </w:sdt>
-    <w:sdt>
-      <w:sdtPr>
-        <w:id w:val="-219128648"/>
-        <w:placeholder>
-          <w:docPart w:val="7134D699AAF8294FB2210DF26439709D"/>
-        </w:placeholder>
-      </w:sdtPr>
-      <w:sdtContent>
-        <w:p>
-          <w:pPr>
-            <w:pStyle w:val="BodyText"/>
-          </w:pPr>
-          <w:proofErr w:type="gramStart"/>
-          <w:r>
-            <w:rPr>
-              <w:rFonts w:hint="eastAsia"/>
-              <w:lang w:eastAsia="zh-CN"/>
-            </w:rPr>
-            <w:t>a</w:t>
-          </w:r>
-          <w:proofErr w:type="gramEnd"/>
-        </w:p>
-      </w:sdtContent>
-    </w:sdt>
-    <w:p>
-      <w:pPr>
+      <w:r>
         <w:rPr>
-          <w:rFonts w:hint="eastAsia"/>
           <w:lang w:eastAsia="zh-CN"/>
         </w:rPr>
-      </w:pPr>
+        <w:t>Future Work (TODO List)</w:t>
+      </w:r>
     </w:p>
-    <w:p>
-      <w:pPr>
-        <w:rPr>
-          <w:rFonts w:hint="eastAsia"/>
-          <w:lang w:eastAsia="zh-CN"/>
-        </w:rPr>
-      </w:pPr>
-    </w:p>
-    <w:p>
-      <w:pPr>
-        <w:rPr>
-          <w:rFonts w:hint="eastAsia"/>
-          <w:lang w:eastAsia="zh-CN"/>
-        </w:rPr>
-      </w:pPr>
-    </w:p>
-    <w:p>
-      <w:pPr>
-        <w:rPr>
-          <w:rFonts w:hint="eastAsia"/>
-          <w:lang w:eastAsia="zh-CN"/>
-        </w:rPr>
-      </w:pPr>
-    </w:p>
+    <w:p/>
     <w:sdt>
       <w:sdtPr>
         <w:id w:val="922375366"/>
@@ -1307,6 +2652,7 @@
           <w:docPart w:val="D3A405E5BC90BA4486C99433015DDAAF"/>
         </w:placeholder>
       </w:sdtPr>
+      <w:sdtEndPr/>
       <w:sdtContent>
         <w:p>
           <w:pPr>
@@ -1329,26 +2675,137 @@
           <w:docPart w:val="DDB5CA7D59AE8741AE112BA992657801"/>
         </w:placeholder>
       </w:sdtPr>
+      <w:sdtEndPr/>
       <w:sdtContent>
         <w:p>
           <w:pPr>
             <w:rPr>
+              <w:lang w:eastAsia="zh-CN"/>
+            </w:rPr>
+          </w:pPr>
+          <w:r>
+            <w:rPr>
               <w:rFonts w:hint="eastAsia"/>
               <w:lang w:eastAsia="zh-CN"/>
             </w:rPr>
-          </w:pPr>
+            <w:t xml:space="preserve">1. </w:t>
+          </w:r>
+          <w:proofErr w:type="spellStart"/>
           <w:proofErr w:type="gramStart"/>
           <w:r>
             <w:rPr>
               <w:rFonts w:hint="eastAsia"/>
               <w:lang w:eastAsia="zh-CN"/>
             </w:rPr>
-            <w:t>a</w:t>
+            <w:t>qperf</w:t>
           </w:r>
+          <w:proofErr w:type="spellEnd"/>
           <w:proofErr w:type="gramEnd"/>
+          <w:r>
+            <w:rPr>
+              <w:rFonts w:hint="eastAsia"/>
+              <w:lang w:eastAsia="zh-CN"/>
+            </w:rPr>
+            <w:t xml:space="preserve"> man page.</w:t>
+          </w:r>
+        </w:p>
+        <w:p>
+          <w:r>
+            <w:rPr>
+              <w:rFonts w:hint="eastAsia"/>
+              <w:lang w:eastAsia="zh-CN"/>
+            </w:rPr>
+            <w:t>2.</w:t>
+          </w:r>
+          <w:r>
+            <w:rPr>
+              <w:rFonts w:hint="eastAsia"/>
+              <w:lang w:eastAsia="zh-CN"/>
+            </w:rPr>
+            <w:t xml:space="preserve"> </w:t>
+          </w:r>
         </w:p>
       </w:sdtContent>
     </w:sdt>
+    <w:p/>
+    <w:sdt>
+      <w:sdtPr>
+        <w:rPr>
+          <w:rFonts w:asciiTheme="minorHAnsi" w:eastAsiaTheme="minorEastAsia" w:hAnsiTheme="minorHAnsi" w:cstheme="minorBidi"/>
+          <w:bCs w:val="0"/>
+          <w:color w:val="404040" w:themeColor="text1" w:themeTint="BF"/>
+          <w:sz w:val="20"/>
+          <w:szCs w:val="22"/>
+        </w:rPr>
+        <w:id w:val="583648811"/>
+        <w:placeholder>
+          <w:docPart w:val="C8B0AB5F5FC6164A90C9B9800572C4C9"/>
+        </w:placeholder>
+      </w:sdtPr>
+      <w:sdtEndPr/>
+      <w:sdtContent>
+        <w:p>
+          <w:pPr>
+            <w:pStyle w:val="Heading1"/>
+            <w:rPr>
+              <w:lang w:eastAsia="zh-CN"/>
+            </w:rPr>
+          </w:pPr>
+          <w:sdt>
+            <w:sdtPr>
+              <w:id w:val="-167412985"/>
+              <w:placeholder>
+                <w:docPart w:val="E6C82A8EE579C444A0651635DC179E10"/>
+              </w:placeholder>
+            </w:sdtPr>
+            <w:sdtEndPr>
+              <w:rPr>
+                <w:bCs w:val="0"/>
+              </w:rPr>
+            </w:sdtEndPr>
+            <w:sdtContent>
+              <w:r>
+                <w:rPr>
+                  <w:lang w:eastAsia="zh-CN"/>
+                </w:rPr>
+                <w:t>Appendix</w:t>
+              </w:r>
+            </w:sdtContent>
+          </w:sdt>
+          <w:r>
+            <w:rPr>
+              <w:rFonts w:hint="eastAsia"/>
+              <w:lang w:eastAsia="zh-CN"/>
+            </w:rPr>
+            <w:t xml:space="preserve"> A</w:t>
+          </w:r>
+        </w:p>
+        <w:p/>
+        <w:p/>
+        <w:p/>
+      </w:sdtContent>
+    </w:sdt>
+    <w:p>
+      <w:pPr>
+        <w:rPr>
+          <w:lang w:eastAsia="zh-CN"/>
+        </w:rPr>
+      </w:pPr>
+    </w:p>
+    <w:p>
+      <w:pPr>
+        <w:rPr>
+          <w:lang w:eastAsia="zh-CN"/>
+        </w:rPr>
+      </w:pPr>
+    </w:p>
+    <w:p>
+      <w:pPr>
+        <w:rPr>
+          <w:lang w:eastAsia="zh-CN"/>
+        </w:rPr>
+      </w:pPr>
+    </w:p>
     <w:sectPr>
       <w:headerReference w:type="default" r:id="rId9"/>
       <w:pgSz w:w="12240" w:h="15840"/>
@@ -1472,7 +2929,7 @@
             <w:rPr>
               <w:noProof/>
             </w:rPr>
-            <w:t>2</w:t>
+            <w:t>4</w:t>
           </w:r>
           <w:r>
             <w:rPr>
@@ -1689,6 +3146,119 @@
       </w:rPr>
     </w:lvl>
   </w:abstractNum>
+  <w:abstractNum w:abstractNumId="10">
+    <w:nsid w:val="3D0A5F3B"/>
+    <w:multiLevelType w:val="hybridMultilevel"/>
+    <w:tmpl w:val="32E4D9A0"/>
+    <w:lvl w:ilvl="0" w:tplc="04090001">
+      <w:start w:val="1"/>
+      <w:numFmt w:val="bullet"/>
+      <w:lvlText w:val=""/>
+      <w:lvlJc w:val="left"/>
+      <w:pPr>
+        <w:ind w:left="720" w:hanging="360"/>
+      </w:pPr>
+      <w:rPr>
+        <w:rFonts w:ascii="Symbol" w:hAnsi="Symbol" w:hint="default"/>
+      </w:rPr>
+    </w:lvl>
+    <w:lvl w:ilvl="1" w:tplc="04090003" w:tentative="1">
+      <w:start w:val="1"/>
+      <w:numFmt w:val="bullet"/>
+      <w:lvlText w:val="o"/>
+      <w:lvlJc w:val="left"/>
+      <w:pPr>
+        <w:ind w:left="1440" w:hanging="360"/>
+      </w:pPr>
+      <w:rPr>
+        <w:rFonts w:ascii="Courier New" w:hAnsi="Courier New" w:hint="default"/>
+      </w:rPr>
+    </w:lvl>
+    <w:lvl w:ilvl="2" w:tplc="04090005" w:tentative="1">
+      <w:start w:val="1"/>
+      <w:numFmt w:val="bullet"/>
+      <w:lvlText w:val=""/>
+      <w:lvlJc w:val="left"/>
+      <w:pPr>
+        <w:ind w:left="2160" w:hanging="360"/>
+      </w:pPr>
+      <w:rPr>
+        <w:rFonts w:ascii="Wingdings" w:hAnsi="Wingdings" w:hint="default"/>
+      </w:rPr>
+    </w:lvl>
+    <w:lvl w:ilvl="3" w:tplc="04090001" w:tentative="1">
+      <w:start w:val="1"/>
+      <w:numFmt w:val="bullet"/>
+      <w:lvlText w:val=""/>
+      <w:lvlJc w:val="left"/>
+      <w:pPr>
+        <w:ind w:left="2880" w:hanging="360"/>
+      </w:pPr>
+      <w:rPr>
+        <w:rFonts w:ascii="Symbol" w:hAnsi="Symbol" w:hint="default"/>
+      </w:rPr>
+    </w:lvl>
+    <w:lvl w:ilvl="4" w:tplc="04090003" w:tentative="1">
+      <w:start w:val="1"/>
+      <w:numFmt w:val="bullet"/>
+      <w:lvlText w:val="o"/>
+      <w:lvlJc w:val="left"/>
+      <w:pPr>
+        <w:ind w:left="3600" w:hanging="360"/>
+      </w:pPr>
+      <w:rPr>
+        <w:rFonts w:ascii="Courier New" w:hAnsi="Courier New" w:hint="default"/>
+      </w:rPr>
+    </w:lvl>
+    <w:lvl w:ilvl="5" w:tplc="04090005" w:tentative="1">
+      <w:start w:val="1"/>
+      <w:numFmt w:val="bullet"/>
+      <w:lvlText w:val=""/>
+      <w:lvlJc w:val="left"/>
+      <w:pPr>
+        <w:ind w:left="4320" w:hanging="360"/>
+      </w:pPr>
+      <w:rPr>
+        <w:rFonts w:ascii="Wingdings" w:hAnsi="Wingdings" w:hint="default"/>
+      </w:rPr>
+    </w:lvl>
+    <w:lvl w:ilvl="6" w:tplc="04090001" w:tentative="1">
+      <w:start w:val="1"/>
+      <w:numFmt w:val="bullet"/>
+      <w:lvlText w:val=""/>
+      <w:lvlJc w:val="left"/>
+      <w:pPr>
+        <w:ind w:left="5040" w:hanging="360"/>
+      </w:pPr>
+      <w:rPr>
+        <w:rFonts w:ascii="Symbol" w:hAnsi="Symbol" w:hint="default"/>
+      </w:rPr>
+    </w:lvl>
+    <w:lvl w:ilvl="7" w:tplc="04090003" w:tentative="1">
+      <w:start w:val="1"/>
+      <w:numFmt w:val="bullet"/>
+      <w:lvlText w:val="o"/>
+      <w:lvlJc w:val="left"/>
+      <w:pPr>
+        <w:ind w:left="5760" w:hanging="360"/>
+      </w:pPr>
+      <w:rPr>
+        <w:rFonts w:ascii="Courier New" w:hAnsi="Courier New" w:hint="default"/>
+      </w:rPr>
+    </w:lvl>
+    <w:lvl w:ilvl="8" w:tplc="04090005" w:tentative="1">
+      <w:start w:val="1"/>
+      <w:numFmt w:val="bullet"/>
+      <w:lvlText w:val=""/>
+      <w:lvlJc w:val="left"/>
+      <w:pPr>
+        <w:ind w:left="6480" w:hanging="360"/>
+      </w:pPr>
+      <w:rPr>
+        <w:rFonts w:ascii="Wingdings" w:hAnsi="Wingdings" w:hint="default"/>
+      </w:rPr>
+    </w:lvl>
+  </w:abstractNum>
   <w:num w:numId="1">
     <w:abstractNumId w:val="9"/>
   </w:num>
@@ -1718,6 +3288,9 @@
   </w:num>
   <w:num w:numId="10">
     <w:abstractNumId w:val="0"/>
+  </w:num>
+  <w:num w:numId="11">
+    <w:abstractNumId w:val="10"/>
   </w:num>
 </w:numbering>
 </file>
@@ -6005,10 +7578,7 @@
             <w:spacing w:after="120"/>
           </w:pPr>
           <w:r>
-            <w:t>Pellentesque a pede. Curabitur quis ipsum in tellus rhoncus ornare. Donec non ligula ut orci tincidunt hendrerit. Fusce et nisi eu lorem tempus porttitor. Nam nulla. Praesent pede. Vivamus aliquam diam vel nunc. Suspendisse erat. Sed pulvinar convallis mas</w:t>
-          </w:r>
-          <w:r>
-            <w:t xml:space="preserve">sa. Suspendisse et orci in nisi blandit varius. Suspendisse ipsum. Phasellus porttitor lorem id ante. </w:t>
+            <w:t xml:space="preserve">Pellentesque a pede. Curabitur quis ipsum in tellus rhoncus ornare. Donec non ligula ut orci tincidunt hendrerit. Fusce et nisi eu lorem tempus porttitor. Nam nulla. Praesent pede. Vivamus aliquam diam vel nunc. Suspendisse erat. Sed pulvinar convallis massa. Suspendisse et orci in nisi blandit varius. Suspendisse ipsum. Phasellus porttitor lorem id ante. </w:t>
           </w:r>
         </w:p>
         <w:p>
@@ -6017,10 +7587,7 @@
             <w:spacing w:after="120"/>
           </w:pPr>
           <w:r>
-            <w:t>Vivamus lacus. Duis augue lorem, rhoncus eget, mattis vitae, facilisis ut, dolor. Nunc consequat velit sit amet purus. Integer et leo at est sollicitudin</w:t>
-          </w:r>
-          <w:r>
-            <w:t xml:space="preserve"> condimentum. Nullam dictum. Aliquam vitae diam. In hac habitasse platea dictumst. Vivamus arcu. Cum sociis natoque penatibus et magnis dis parturient montes, nascetur ridiculus mus. Maecenas a eros et metus sollicitudin sollicitudin. </w:t>
+            <w:t xml:space="preserve">Vivamus lacus. Duis augue lorem, rhoncus eget, mattis vitae, facilisis ut, dolor. Nunc consequat velit sit amet purus. Integer et leo at est sollicitudin condimentum. Nullam dictum. Aliquam vitae diam. In hac habitasse platea dictumst. Vivamus arcu. Cum sociis natoque penatibus et magnis dis parturient montes, nascetur ridiculus mus. Maecenas a eros et metus sollicitudin sollicitudin. </w:t>
           </w:r>
         </w:p>
         <w:p>
@@ -6029,13 +7596,7 @@
             <w:spacing w:after="120"/>
           </w:pPr>
           <w:r>
-            <w:t>Etiam at libero. Ves</w:t>
-          </w:r>
-          <w:r>
-            <w:t>tibulum vitae mi id massa nonummy facilisis. Vestibulum ante ipsum primis in faucibus orci luctus et ultrices posuere cubilia Curae; Proin est orci, nonummy sed, cursus vel, posuere id, lorem. Vivamus metus eros, facilisis id, dictum ac, dignissim quis, ip</w:t>
-          </w:r>
-          <w:r>
-            <w:t xml:space="preserve">sum. Maecenas nonummy justo non felis. Phasellus rutrum leo eu elit. Quisque facilisis tortor in nulla. In hac habitasse platea dictumst. </w:t>
+            <w:t xml:space="preserve">Etiam at libero. Vestibulum vitae mi id massa nonummy facilisis. Vestibulum ante ipsum primis in faucibus orci luctus et ultrices posuere cubilia Curae; Proin est orci, nonummy sed, cursus vel, posuere id, lorem. Vivamus metus eros, facilisis id, dictum ac, dignissim quis, ipsum. Maecenas nonummy justo non felis. Phasellus rutrum leo eu elit. Quisque facilisis tortor in nulla. In hac habitasse platea dictumst. </w:t>
           </w:r>
         </w:p>
         <w:p>
@@ -6043,10 +7604,7 @@
             <w:pStyle w:val="6EC548C2186FF740BA5C9E8339008BB0"/>
           </w:pPr>
           <w:r>
-            <w:t>Mauris bibendum posuere mi. Donec pharetra risus sed lacus. Fusce rutrum magna eget sapien. Phasellus quis justo et v</w:t>
-          </w:r>
-          <w:r>
-            <w:t xml:space="preserve">elit hendrerit porta. In porta justo. Vivamus tempus magna et elit. </w:t>
+            <w:t xml:space="preserve">Mauris bibendum posuere mi. Donec pharetra risus sed lacus. Fusce rutrum magna eget sapien. Phasellus quis justo et velit hendrerit porta. In porta justo. Vivamus tempus magna et elit. </w:t>
           </w:r>
         </w:p>
       </w:docPartBody>
@@ -6098,299 +7656,7 @@
             <w:pStyle w:val="D71F7000EA30B642AC9989279D455D14"/>
           </w:pPr>
           <w:r>
-            <w:t xml:space="preserve">Sed eleifend interdum pede. Mauris tincidunt, augue in egestas rutrum, arcu quam vestibulum diam, a condimentum magna pede mollis neque. Ut dictum leo eu purus. Quisque </w:t>
-          </w:r>
-          <w:r>
-            <w:t>ante magna, volutpat non, tincidunt ac, gravida nec, pede.</w:t>
-          </w:r>
-        </w:p>
-      </w:docPartBody>
-    </w:docPart>
-    <w:docPart>
-      <w:docPartPr>
-        <w:name w:val="16E526CC330E3D479BC8A0E489AF06BF"/>
-        <w:category>
-          <w:name w:val="General"/>
-          <w:gallery w:val="placeholder"/>
-        </w:category>
-        <w:types>
-          <w:type w:val="bbPlcHdr"/>
-        </w:types>
-        <w:behaviors>
-          <w:behavior w:val="content"/>
-        </w:behaviors>
-        <w:guid w:val="{652D0E8F-78F9-EA44-A64A-9DD1C2073ED3}"/>
-      </w:docPartPr>
-      <w:docPartBody>
-        <w:p>
-          <w:pPr>
-            <w:pStyle w:val="16E526CC330E3D479BC8A0E489AF06BF"/>
-          </w:pPr>
-          <w:r>
-            <w:t>Sed quis libero</w:t>
-          </w:r>
-        </w:p>
-      </w:docPartBody>
-    </w:docPart>
-    <w:docPart>
-      <w:docPartPr>
-        <w:name w:val="F4A5C21D9F027641989F5803AC0AFB9A"/>
-        <w:category>
-          <w:name w:val="General"/>
-          <w:gallery w:val="placeholder"/>
-        </w:category>
-        <w:types>
-          <w:type w:val="bbPlcHdr"/>
-        </w:types>
-        <w:behaviors>
-          <w:behavior w:val="content"/>
-        </w:behaviors>
-        <w:guid w:val="{8F548235-ABA2-7B41-9FF6-9F18D55943ED}"/>
-      </w:docPartPr>
-      <w:docPartBody>
-        <w:p>
-          <w:pPr>
-            <w:pStyle w:val="F4A5C21D9F027641989F5803AC0AFB9A"/>
-          </w:pPr>
-          <w:r>
-            <w:t>Dolor Sit Amet</w:t>
-          </w:r>
-        </w:p>
-      </w:docPartBody>
-    </w:docPart>
-    <w:docPart>
-      <w:docPartPr>
-        <w:name w:val="F9E77F59D141A94BB693B7895836AC78"/>
-        <w:category>
-          <w:name w:val="General"/>
-          <w:gallery w:val="placeholder"/>
-        </w:category>
-        <w:types>
-          <w:type w:val="bbPlcHdr"/>
-        </w:types>
-        <w:behaviors>
-          <w:behavior w:val="content"/>
-        </w:behaviors>
-        <w:guid w:val="{95690AF7-480E-FE4A-9C60-A666190C530C}"/>
-      </w:docPartPr>
-      <w:docPartBody>
-        <w:p>
-          <w:pPr>
-            <w:pStyle w:val="F9E77F59D141A94BB693B7895836AC78"/>
-          </w:pPr>
-          <w:r>
-            <w:t>Vivamus arcu</w:t>
-          </w:r>
-        </w:p>
-      </w:docPartBody>
-    </w:docPart>
-    <w:docPart>
-      <w:docPartPr>
-        <w:name w:val="9F85523D0EAFAF4B87550149B9E66767"/>
-        <w:category>
-          <w:name w:val="General"/>
-          <w:gallery w:val="placeholder"/>
-        </w:category>
-        <w:types>
-          <w:type w:val="bbPlcHdr"/>
-        </w:types>
-        <w:behaviors>
-          <w:behavior w:val="content"/>
-        </w:behaviors>
-        <w:guid w:val="{07A411CA-9267-B04E-BE9A-D6C361092B0F}"/>
-      </w:docPartPr>
-      <w:docPartBody>
-        <w:p>
-          <w:pPr>
-            <w:pStyle w:val="9F85523D0EAFAF4B87550149B9E66767"/>
-          </w:pPr>
-          <w:r>
-            <w:t>Donec pharetra</w:t>
-          </w:r>
-        </w:p>
-      </w:docPartBody>
-    </w:docPart>
-    <w:docPart>
-      <w:docPartPr>
-        <w:name w:val="9EF234D6FA3ABC4FA73A74AE87597EFD"/>
-        <w:category>
-          <w:name w:val="General"/>
-          <w:gallery w:val="placeholder"/>
-        </w:category>
-        <w:types>
-          <w:type w:val="bbPlcHdr"/>
-        </w:types>
-        <w:behaviors>
-          <w:behavior w:val="content"/>
-        </w:behaviors>
-        <w:guid w:val="{01F98F71-5D4E-4643-8557-B4222CB35BD0}"/>
-      </w:docPartPr>
-      <w:docPartBody>
-        <w:p>
-          <w:pPr>
-            <w:pStyle w:val="9EF234D6FA3ABC4FA73A74AE87597EFD"/>
-          </w:pPr>
-          <w:r>
-            <w:t>Donec feugiat lorem et odio.</w:t>
-          </w:r>
-        </w:p>
-      </w:docPartBody>
-    </w:docPart>
-    <w:docPart>
-      <w:docPartPr>
-        <w:name w:val="4EAA2B3D492EA64290B0F87F07799BCE"/>
-        <w:category>
-          <w:name w:val="General"/>
-          <w:gallery w:val="placeholder"/>
-        </w:category>
-        <w:types>
-          <w:type w:val="bbPlcHdr"/>
-        </w:types>
-        <w:behaviors>
-          <w:behavior w:val="content"/>
-        </w:behaviors>
-        <w:guid w:val="{9400E939-406C-4149-9EE0-500435AD12A7}"/>
-      </w:docPartPr>
-      <w:docPartBody>
-        <w:p>
-          <w:pPr>
-            <w:pStyle w:val="4EAA2B3D492EA64290B0F87F07799BCE"/>
-          </w:pPr>
-          <w:r>
-            <w:t>Nunc sit amet leo id augue tristique blandit</w:t>
-          </w:r>
-        </w:p>
-      </w:docPartBody>
-    </w:docPart>
-    <w:docPart>
-      <w:docPartPr>
-        <w:name w:val="3ED8AEBDC8D8384AB2BDBE43EC499E9A"/>
-        <w:category>
-          <w:name w:val="General"/>
-          <w:gallery w:val="placeholder"/>
-        </w:category>
-        <w:types>
-          <w:type w:val="bbPlcHdr"/>
-        </w:types>
-        <w:behaviors>
-          <w:behavior w:val="content"/>
-        </w:behaviors>
-        <w:guid w:val="{987A0E4D-68F3-FC40-906A-53CE27066DAA}"/>
-      </w:docPartPr>
-      <w:docPartBody>
-        <w:p>
-          <w:pPr>
-            <w:pStyle w:val="3ED8AEBDC8D8384AB2BDBE43EC499E9A"/>
-          </w:pPr>
-          <w:r>
-            <w:t>Quisque dolor nulla, faucibus ac, interdum non, leo</w:t>
-          </w:r>
-        </w:p>
-      </w:docPartBody>
-    </w:docPart>
-    <w:docPart>
-      <w:docPartPr>
-        <w:name w:val="596C9538E072EB468C56286509683558"/>
-        <w:category>
-          <w:name w:val="General"/>
-          <w:gallery w:val="placeholder"/>
-        </w:category>
-        <w:types>
-          <w:type w:val="bbPlcHdr"/>
-        </w:types>
-        <w:behaviors>
-          <w:behavior w:val="content"/>
-        </w:behaviors>
-        <w:guid w:val="{53E18C32-A60F-A64B-B501-C4DB1D7CBE0A}"/>
-      </w:docPartPr>
-      <w:docPartBody>
-        <w:p>
-          <w:pPr>
-            <w:pStyle w:val="596C9538E072EB468C56286509683558"/>
-          </w:pPr>
-          <w:r>
-            <w:t>Vivamus hend</w:t>
-          </w:r>
-          <w:r>
-            <w:t>rerit pharetra turpis</w:t>
-          </w:r>
-        </w:p>
-      </w:docPartBody>
-    </w:docPart>
-    <w:docPart>
-      <w:docPartPr>
-        <w:name w:val="5B0830B157B50B42B870CC3398420710"/>
-        <w:category>
-          <w:name w:val="General"/>
-          <w:gallery w:val="placeholder"/>
-        </w:category>
-        <w:types>
-          <w:type w:val="bbPlcHdr"/>
-        </w:types>
-        <w:behaviors>
-          <w:behavior w:val="content"/>
-        </w:behaviors>
-        <w:guid w:val="{854DB705-0082-BB46-9A19-9725B95DD889}"/>
-      </w:docPartPr>
-      <w:docPartBody>
-        <w:p>
-          <w:pPr>
-            <w:pStyle w:val="5B0830B157B50B42B870CC3398420710"/>
-          </w:pPr>
-          <w:r>
-            <w:t>Fusce ut massa sed urna vestibulum vestibulum</w:t>
-          </w:r>
-        </w:p>
-      </w:docPartBody>
-    </w:docPart>
-    <w:docPart>
-      <w:docPartPr>
-        <w:name w:val="6808899E33C5F842B399F74D59E9C132"/>
-        <w:category>
-          <w:name w:val="General"/>
-          <w:gallery w:val="placeholder"/>
-        </w:category>
-        <w:types>
-          <w:type w:val="bbPlcHdr"/>
-        </w:types>
-        <w:behaviors>
-          <w:behavior w:val="content"/>
-        </w:behaviors>
-        <w:guid w:val="{E5840AD3-D9AC-724D-9FD9-738113E3E56F}"/>
-      </w:docPartPr>
-      <w:docPartBody>
-        <w:p>
-          <w:pPr>
-            <w:pStyle w:val="6808899E33C5F842B399F74D59E9C132"/>
-          </w:pPr>
-          <w:r>
-            <w:t>Aenean porta, quam et sollicitudin pellentesque</w:t>
-          </w:r>
-        </w:p>
-      </w:docPartBody>
-    </w:docPart>
-    <w:docPart>
-      <w:docPartPr>
-        <w:name w:val="D1A03A7675D58E4981E5C498DDAC4908"/>
-        <w:category>
-          <w:name w:val="General"/>
-          <w:gallery w:val="placeholder"/>
-        </w:category>
-        <w:types>
-          <w:type w:val="bbPlcHdr"/>
-        </w:types>
-        <w:behaviors>
-          <w:behavior w:val="content"/>
-        </w:behaviors>
-        <w:guid w:val="{C8E08797-000B-A942-9BFA-1C3DE13619F8}"/>
-      </w:docPartPr>
-      <w:docPartBody>
-        <w:p>
-          <w:pPr>
-            <w:pStyle w:val="D1A03A7675D58E4981E5C498DDAC4908"/>
-          </w:pPr>
-          <w:r>
-            <w:t>Pellentesque sollicitudin aliquet sapien</w:t>
+            <w:t>Sed eleifend interdum pede. Mauris tincidunt, augue in egestas rutrum, arcu quam vestibulum diam, a condimentum magna pede mollis neque. Ut dictum leo eu purus. Quisque ante magna, volutpat non, tincidunt ac, gravida nec, pede.</w:t>
           </w:r>
         </w:p>
       </w:docPartBody>
@@ -6527,110 +7793,6 @@
     </w:docPart>
     <w:docPart>
       <w:docPartPr>
-        <w:name w:val="6B1FC9661DA6D94DB3F58AB8C166B6F2"/>
-        <w:category>
-          <w:name w:val="General"/>
-          <w:gallery w:val="placeholder"/>
-        </w:category>
-        <w:types>
-          <w:type w:val="bbPlcHdr"/>
-        </w:types>
-        <w:behaviors>
-          <w:behavior w:val="content"/>
-        </w:behaviors>
-        <w:guid w:val="{2A4F5E7F-C55C-D940-A211-DE8B4838855E}"/>
-      </w:docPartPr>
-      <w:docPartBody>
-        <w:p>
-          <w:pPr>
-            <w:pStyle w:val="6B1FC9661DA6D94DB3F58AB8C166B6F2"/>
-          </w:pPr>
-          <w:r>
-            <w:t>Suspendisse Ipsum</w:t>
-          </w:r>
-        </w:p>
-      </w:docPartBody>
-    </w:docPart>
-    <w:docPart>
-      <w:docPartPr>
-        <w:name w:val="1CF108A86A7FAD42ACB7FC183DCD95C2"/>
-        <w:category>
-          <w:name w:val="General"/>
-          <w:gallery w:val="placeholder"/>
-        </w:category>
-        <w:types>
-          <w:type w:val="bbPlcHdr"/>
-        </w:types>
-        <w:behaviors>
-          <w:behavior w:val="content"/>
-        </w:behaviors>
-        <w:guid w:val="{225D6131-5E3E-E944-8E2B-95E24113484A}"/>
-      </w:docPartPr>
-      <w:docPartBody>
-        <w:p>
-          <w:pPr>
-            <w:pStyle w:val="1CF108A86A7FAD42ACB7FC183DCD95C2"/>
-          </w:pPr>
-          <w:r>
-            <w:t>Sed eleifend interdum pede. Mauris tincidunt, augue in egestas rutrum, arcu quam vestibulum diam, a condimentum magna pede mollis neque. Ut dictum leo eu purus. Quisque ante magna, volutpat non, tincidunt ac, gravida nec, pede.</w:t>
-          </w:r>
-        </w:p>
-      </w:docPartBody>
-    </w:docPart>
-    <w:docPart>
-      <w:docPartPr>
-        <w:name w:val="B43CA2ABFCB5E14682C0A8319F66AEDF"/>
-        <w:category>
-          <w:name w:val="General"/>
-          <w:gallery w:val="placeholder"/>
-        </w:category>
-        <w:types>
-          <w:type w:val="bbPlcHdr"/>
-        </w:types>
-        <w:behaviors>
-          <w:behavior w:val="content"/>
-        </w:behaviors>
-        <w:guid w:val="{6EAB3AA1-B469-C240-A403-B03ABB11C22F}"/>
-      </w:docPartPr>
-      <w:docPartBody>
-        <w:p>
-          <w:pPr>
-            <w:pStyle w:val="B43CA2ABFCB5E14682C0A8319F66AEDF"/>
-          </w:pPr>
-          <w:r>
-            <w:t>Suspendisse Ipsum</w:t>
-          </w:r>
-        </w:p>
-      </w:docPartBody>
-    </w:docPart>
-    <w:docPart>
-      <w:docPartPr>
-        <w:name w:val="7134D699AAF8294FB2210DF26439709D"/>
-        <w:category>
-          <w:name w:val="General"/>
-          <w:gallery w:val="placeholder"/>
-        </w:category>
-        <w:types>
-          <w:type w:val="bbPlcHdr"/>
-        </w:types>
-        <w:behaviors>
-          <w:behavior w:val="content"/>
-        </w:behaviors>
-        <w:guid w:val="{289A4808-F747-0440-B7F6-1D5DDCC8898B}"/>
-      </w:docPartPr>
-      <w:docPartBody>
-        <w:p>
-          <w:pPr>
-            <w:pStyle w:val="7134D699AAF8294FB2210DF26439709D"/>
-          </w:pPr>
-          <w:r>
-            <w:t>Sed eleifend interdum pede. Mauris tincidunt, augue in egestas rutrum, arcu quam vestibulum diam, a condimentum magna pede mollis neque. Ut dictum leo eu purus. Quisque ante magna, volutpat non, tincidunt ac, gravida nec, pede.</w:t>
-          </w:r>
-        </w:p>
-      </w:docPartBody>
-    </w:docPart>
-    <w:docPart>
-      <w:docPartPr>
         <w:name w:val="D3A405E5BC90BA4486C99433015DDAAF"/>
         <w:category>
           <w:name w:val="General"/>
@@ -6681,6 +7843,318 @@
         </w:p>
       </w:docPartBody>
     </w:docPart>
+    <w:docPart>
+      <w:docPartPr>
+        <w:name w:val="E9A3C38A02814E48B232694B957F6E04"/>
+        <w:category>
+          <w:name w:val="General"/>
+          <w:gallery w:val="placeholder"/>
+        </w:category>
+        <w:types>
+          <w:type w:val="bbPlcHdr"/>
+        </w:types>
+        <w:behaviors>
+          <w:behavior w:val="content"/>
+        </w:behaviors>
+        <w:guid w:val="{4073A5ED-31D9-414C-8442-9D010FBDD3E4}"/>
+      </w:docPartPr>
+      <w:docPartBody>
+        <w:p>
+          <w:pPr>
+            <w:pStyle w:val="E9A3C38A02814E48B232694B957F6E04"/>
+          </w:pPr>
+          <w:r>
+            <w:t>Donec feugiat lorem et odio.</w:t>
+          </w:r>
+        </w:p>
+      </w:docPartBody>
+    </w:docPart>
+    <w:docPart>
+      <w:docPartPr>
+        <w:name w:val="9B13C400967B5A4BBC4D4FEC283A6C2A"/>
+        <w:category>
+          <w:name w:val="General"/>
+          <w:gallery w:val="placeholder"/>
+        </w:category>
+        <w:types>
+          <w:type w:val="bbPlcHdr"/>
+        </w:types>
+        <w:behaviors>
+          <w:behavior w:val="content"/>
+        </w:behaviors>
+        <w:guid w:val="{FE157936-574B-6A4D-8DA6-BDB93AD8C571}"/>
+      </w:docPartPr>
+      <w:docPartBody>
+        <w:p>
+          <w:pPr>
+            <w:pStyle w:val="9B13C400967B5A4BBC4D4FEC283A6C2A"/>
+          </w:pPr>
+          <w:r>
+            <w:t>Nunc sit amet leo id augue tristique blandit</w:t>
+          </w:r>
+        </w:p>
+      </w:docPartBody>
+    </w:docPart>
+    <w:docPart>
+      <w:docPartPr>
+        <w:name w:val="37886E5BEB0A4A47860C11CED05224C4"/>
+        <w:category>
+          <w:name w:val="General"/>
+          <w:gallery w:val="placeholder"/>
+        </w:category>
+        <w:types>
+          <w:type w:val="bbPlcHdr"/>
+        </w:types>
+        <w:behaviors>
+          <w:behavior w:val="content"/>
+        </w:behaviors>
+        <w:guid w:val="{F0FA16D1-A8CE-0D45-8318-86284AECD7AB}"/>
+      </w:docPartPr>
+      <w:docPartBody>
+        <w:p>
+          <w:pPr>
+            <w:pStyle w:val="37886E5BEB0A4A47860C11CED05224C4"/>
+          </w:pPr>
+          <w:r>
+            <w:t>Quisque dolor nulla, faucibus ac, interdum non, leo</w:t>
+          </w:r>
+        </w:p>
+      </w:docPartBody>
+    </w:docPart>
+    <w:docPart>
+      <w:docPartPr>
+        <w:name w:val="04D704A90EC1C442875F06A588991D60"/>
+        <w:category>
+          <w:name w:val="General"/>
+          <w:gallery w:val="placeholder"/>
+        </w:category>
+        <w:types>
+          <w:type w:val="bbPlcHdr"/>
+        </w:types>
+        <w:behaviors>
+          <w:behavior w:val="content"/>
+        </w:behaviors>
+        <w:guid w:val="{3A5D871C-3F96-9D4B-9AB0-46031036C351}"/>
+      </w:docPartPr>
+      <w:docPartBody>
+        <w:p>
+          <w:pPr>
+            <w:pStyle w:val="04D704A90EC1C442875F06A588991D60"/>
+          </w:pPr>
+          <w:r>
+            <w:t>Vivamus hendrerit pharetra turpis</w:t>
+          </w:r>
+        </w:p>
+      </w:docPartBody>
+    </w:docPart>
+    <w:docPart>
+      <w:docPartPr>
+        <w:name w:val="9C61F6CAB98C8B49ADB47EDF4BB81002"/>
+        <w:category>
+          <w:name w:val="General"/>
+          <w:gallery w:val="placeholder"/>
+        </w:category>
+        <w:types>
+          <w:type w:val="bbPlcHdr"/>
+        </w:types>
+        <w:behaviors>
+          <w:behavior w:val="content"/>
+        </w:behaviors>
+        <w:guid w:val="{81CAAD79-7519-5A42-B07B-73052739F3E1}"/>
+      </w:docPartPr>
+      <w:docPartBody>
+        <w:p>
+          <w:pPr>
+            <w:pStyle w:val="9C61F6CAB98C8B49ADB47EDF4BB81002"/>
+          </w:pPr>
+          <w:r>
+            <w:t>Fusce ut massa sed urna vestibulum vestibulum</w:t>
+          </w:r>
+        </w:p>
+      </w:docPartBody>
+    </w:docPart>
+    <w:docPart>
+      <w:docPartPr>
+        <w:name w:val="A688D6AD96F66347B4DF27C9EBB6F4B8"/>
+        <w:category>
+          <w:name w:val="General"/>
+          <w:gallery w:val="placeholder"/>
+        </w:category>
+        <w:types>
+          <w:type w:val="bbPlcHdr"/>
+        </w:types>
+        <w:behaviors>
+          <w:behavior w:val="content"/>
+        </w:behaviors>
+        <w:guid w:val="{2986ECE9-851F-E24E-A519-B963ABEB7362}"/>
+      </w:docPartPr>
+      <w:docPartBody>
+        <w:p>
+          <w:pPr>
+            <w:pStyle w:val="A688D6AD96F66347B4DF27C9EBB6F4B8"/>
+          </w:pPr>
+          <w:r>
+            <w:t>Aenean porta, quam et sollicitudin pellentesque</w:t>
+          </w:r>
+        </w:p>
+      </w:docPartBody>
+    </w:docPart>
+    <w:docPart>
+      <w:docPartPr>
+        <w:name w:val="2CB26208DA806D4EAEDB2E870C5DDEE6"/>
+        <w:category>
+          <w:name w:val="General"/>
+          <w:gallery w:val="placeholder"/>
+        </w:category>
+        <w:types>
+          <w:type w:val="bbPlcHdr"/>
+        </w:types>
+        <w:behaviors>
+          <w:behavior w:val="content"/>
+        </w:behaviors>
+        <w:guid w:val="{15DA7516-1A36-954F-A568-C4F6AFCAE2B1}"/>
+      </w:docPartPr>
+      <w:docPartBody>
+        <w:p>
+          <w:pPr>
+            <w:pStyle w:val="2CB26208DA806D4EAEDB2E870C5DDEE6"/>
+          </w:pPr>
+          <w:r>
+            <w:t>Pellentesque sollicitudin aliquet sapien</w:t>
+          </w:r>
+        </w:p>
+      </w:docPartBody>
+    </w:docPart>
+    <w:docPart>
+      <w:docPartPr>
+        <w:name w:val="4D878D9BB0957749ACEEBADC226BC1B5"/>
+        <w:category>
+          <w:name w:val="General"/>
+          <w:gallery w:val="placeholder"/>
+        </w:category>
+        <w:types>
+          <w:type w:val="bbPlcHdr"/>
+        </w:types>
+        <w:behaviors>
+          <w:behavior w:val="content"/>
+        </w:behaviors>
+        <w:guid w:val="{CF03B8EC-4CE3-7649-A053-497A1FFF7971}"/>
+      </w:docPartPr>
+      <w:docPartBody>
+        <w:p>
+          <w:pPr>
+            <w:pStyle w:val="4D878D9BB0957749ACEEBADC226BC1B5"/>
+          </w:pPr>
+          <w:r>
+            <w:t>Sed quis libero</w:t>
+          </w:r>
+        </w:p>
+      </w:docPartBody>
+    </w:docPart>
+    <w:docPart>
+      <w:docPartPr>
+        <w:name w:val="707C92F9C2591E448C2ACEA1A40BC679"/>
+        <w:category>
+          <w:name w:val="General"/>
+          <w:gallery w:val="placeholder"/>
+        </w:category>
+        <w:types>
+          <w:type w:val="bbPlcHdr"/>
+        </w:types>
+        <w:behaviors>
+          <w:behavior w:val="content"/>
+        </w:behaviors>
+        <w:guid w:val="{412E510D-9553-234C-A607-DF6D1806AF07}"/>
+      </w:docPartPr>
+      <w:docPartBody>
+        <w:p>
+          <w:pPr>
+            <w:pStyle w:val="707C92F9C2591E448C2ACEA1A40BC679"/>
+          </w:pPr>
+          <w:r>
+            <w:t>Dolor Sit Amet</w:t>
+          </w:r>
+        </w:p>
+      </w:docPartBody>
+    </w:docPart>
+    <w:docPart>
+      <w:docPartPr>
+        <w:name w:val="097ADD6CFFF44D4483BC15B05611D430"/>
+        <w:category>
+          <w:name w:val="General"/>
+          <w:gallery w:val="placeholder"/>
+        </w:category>
+        <w:types>
+          <w:type w:val="bbPlcHdr"/>
+        </w:types>
+        <w:behaviors>
+          <w:behavior w:val="content"/>
+        </w:behaviors>
+        <w:guid w:val="{4B71F10B-F131-244A-8E26-46BE0F01F2A7}"/>
+      </w:docPartPr>
+      <w:docPartBody>
+        <w:p>
+          <w:pPr>
+            <w:pStyle w:val="097ADD6CFFF44D4483BC15B05611D430"/>
+          </w:pPr>
+          <w:r>
+            <w:t>Donec pharetra</w:t>
+          </w:r>
+        </w:p>
+      </w:docPartBody>
+    </w:docPart>
+    <w:docPart>
+      <w:docPartPr>
+        <w:name w:val="E6C82A8EE579C444A0651635DC179E10"/>
+        <w:category>
+          <w:name w:val="General"/>
+          <w:gallery w:val="placeholder"/>
+        </w:category>
+        <w:types>
+          <w:type w:val="bbPlcHdr"/>
+        </w:types>
+        <w:behaviors>
+          <w:behavior w:val="content"/>
+        </w:behaviors>
+        <w:guid w:val="{C0DCD21F-AFF6-ED47-BE59-9680C138D1D7}"/>
+      </w:docPartPr>
+      <w:docPartBody>
+        <w:p>
+          <w:pPr>
+            <w:pStyle w:val="E6C82A8EE579C444A0651635DC179E10"/>
+          </w:pPr>
+          <w:r>
+            <w:t>Suspendisse Ipsum</w:t>
+          </w:r>
+        </w:p>
+      </w:docPartBody>
+    </w:docPart>
+    <w:docPart>
+      <w:docPartPr>
+        <w:name w:val="C8B0AB5F5FC6164A90C9B9800572C4C9"/>
+        <w:category>
+          <w:name w:val="General"/>
+          <w:gallery w:val="placeholder"/>
+        </w:category>
+        <w:types>
+          <w:type w:val="bbPlcHdr"/>
+        </w:types>
+        <w:behaviors>
+          <w:behavior w:val="content"/>
+        </w:behaviors>
+        <w:guid w:val="{75D338DF-9C3A-8D44-AFDF-D598686151C6}"/>
+      </w:docPartPr>
+      <w:docPartBody>
+        <w:p>
+          <w:pPr>
+            <w:pStyle w:val="C8B0AB5F5FC6164A90C9B9800572C4C9"/>
+          </w:pPr>
+          <w:r>
+            <w:t>Sed eleifend interdum pede. Mauris tincidunt, augue in egestas rutrum, arcu quam vestibulum diam, a condimentum magna pede mollis neque. Ut dictum leo eu purus. Quisque ante magna, volutpat non, tincidunt ac, gravida nec, pede.</w:t>
+          </w:r>
+        </w:p>
+      </w:docPartBody>
+    </w:docPart>
   </w:docParts>
 </w:glossaryDocument>
 </file>
@@ -6701,6 +8175,20 @@
     <w:pitch w:val="variable"/>
     <w:sig w:usb0="E0002AEF" w:usb1="C0007841" w:usb2="00000009" w:usb3="00000000" w:csb0="000001FF" w:csb1="00000000"/>
   </w:font>
+  <w:font w:name="Courier New">
+    <w:panose1 w:val="02070309020205020404"/>
+    <w:charset w:val="00"/>
+    <w:family w:val="auto"/>
+    <w:pitch w:val="variable"/>
+    <w:sig w:usb0="E0002AFF" w:usb1="C0007843" w:usb2="00000009" w:usb3="00000000" w:csb0="000001FF" w:csb1="00000000"/>
+  </w:font>
+  <w:font w:name="Wingdings">
+    <w:panose1 w:val="05000000000000000000"/>
+    <w:charset w:val="02"/>
+    <w:family w:val="auto"/>
+    <w:pitch w:val="variable"/>
+    <w:sig w:usb0="00000000" w:usb1="10000000" w:usb2="00000000" w:usb3="00000000" w:csb0="80000000" w:csb1="00000000"/>
+  </w:font>
   <w:font w:name="Century Schoolbook">
     <w:panose1 w:val="02040604050505020304"/>
     <w:charset w:val="00"/>
@@ -6719,7 +8207,7 @@
     <w:charset w:val="00"/>
     <w:family w:val="auto"/>
     <w:pitch w:val="variable"/>
-    <w:sig w:usb0="00000003" w:usb1="00000000" w:usb2="00000000" w:usb3="00000000" w:csb0="00000001" w:csb1="00000000"/>
+    <w:sig w:usb0="E1002AFF" w:usb1="C000605B" w:usb2="00000029" w:usb3="00000000" w:csb0="000101FF" w:csb1="00000000"/>
   </w:font>
   <w:font w:name="Consolas">
     <w:panose1 w:val="020B0609020204030204"/>
@@ -6746,13 +8234,13 @@
     <w:charset w:val="4E"/>
     <w:family w:val="auto"/>
     <w:pitch w:val="variable"/>
-    <w:sig w:usb0="00000001" w:usb1="08070000" w:usb2="00000010" w:usb3="00000000" w:csb0="00020000" w:csb1="00000000"/>
+    <w:sig w:usb0="E00002FF" w:usb1="6AC7FDFB" w:usb2="00000012" w:usb3="00000000" w:csb0="0002009F" w:csb1="00000000"/>
   </w:font>
   <w:font w:name="ＭＳ ゴシック">
     <w:charset w:val="4E"/>
     <w:family w:val="auto"/>
     <w:pitch w:val="variable"/>
-    <w:sig w:usb0="00000001" w:usb1="08070000" w:usb2="00000010" w:usb3="00000000" w:csb0="00020000" w:csb1="00000000"/>
+    <w:sig w:usb0="E00002FF" w:usb1="6AC7FDFB" w:usb2="00000012" w:usb3="00000000" w:csb0="0002009F" w:csb1="00000000"/>
   </w:font>
   <w:font w:name="Calibri">
     <w:panose1 w:val="020F0502020204030204"/>
@@ -6778,7 +8266,9 @@
   </w:compat>
   <w:rsids>
     <w:rsidRoot w:val="00507EF8"/>
-    <w:rsid w:val="00507EF8"/>
+    <w:rsid w:val="00112D6F"/>
+    <w:rsid w:val="00507EF8"/>
+    <w:rsid w:val="00660CB2"/>
   </w:rsids>
   <m:mathPr>
     <m:mathFont m:val="Cambria Math"/>
@@ -7104,6 +8594,218 @@
     <w:name w:val="DDB5CA7D59AE8741AE112BA992657801"/>
     <w:rsid w:val="00507EF8"/>
   </w:style>
+  <w:style w:type="paragraph" w:customStyle="1" w:styleId="EDD75F231B6DB94D9CD1D01294EA6A5B">
+    <w:name w:val="EDD75F231B6DB94D9CD1D01294EA6A5B"/>
+    <w:rsid w:val="00507EF8"/>
+  </w:style>
+  <w:style w:type="paragraph" w:customStyle="1" w:styleId="D362195152CE8B45868F20A0D4FA68F2">
+    <w:name w:val="D362195152CE8B45868F20A0D4FA68F2"/>
+    <w:rsid w:val="00507EF8"/>
+  </w:style>
+  <w:style w:type="paragraph" w:customStyle="1" w:styleId="10776B0AF35FF842A9A51CA22BA3A82D">
+    <w:name w:val="10776B0AF35FF842A9A51CA22BA3A82D"/>
+    <w:rsid w:val="00507EF8"/>
+  </w:style>
+  <w:style w:type="paragraph" w:customStyle="1" w:styleId="8F733A52CAD7E048A9827504C96BCE8D">
+    <w:name w:val="8F733A52CAD7E048A9827504C96BCE8D"/>
+    <w:rsid w:val="00507EF8"/>
+  </w:style>
+  <w:style w:type="paragraph" w:customStyle="1" w:styleId="EFC77A03647ADF4AB1D3D30C19F2023B">
+    <w:name w:val="EFC77A03647ADF4AB1D3D30C19F2023B"/>
+    <w:rsid w:val="00507EF8"/>
+  </w:style>
+  <w:style w:type="paragraph" w:customStyle="1" w:styleId="2C98B370E662BA4BB274EBFC9CF1C31D">
+    <w:name w:val="2C98B370E662BA4BB274EBFC9CF1C31D"/>
+    <w:rsid w:val="00507EF8"/>
+  </w:style>
+  <w:style w:type="paragraph" w:customStyle="1" w:styleId="8313732BD8F46D4884D500EFCF9AF3FD">
+    <w:name w:val="8313732BD8F46D4884D500EFCF9AF3FD"/>
+    <w:rsid w:val="00507EF8"/>
+  </w:style>
+  <w:style w:type="paragraph" w:customStyle="1" w:styleId="F5EF2929398D0941A3392C6B119CC12E">
+    <w:name w:val="F5EF2929398D0941A3392C6B119CC12E"/>
+    <w:rsid w:val="00507EF8"/>
+  </w:style>
+  <w:style w:type="paragraph" w:customStyle="1" w:styleId="0E7728CCF58CF74B906C633E023DA36A">
+    <w:name w:val="0E7728CCF58CF74B906C633E023DA36A"/>
+    <w:rsid w:val="00507EF8"/>
+  </w:style>
+  <w:style w:type="paragraph" w:customStyle="1" w:styleId="F121446FC7FB1245A75ED3140CDCF17C">
+    <w:name w:val="F121446FC7FB1245A75ED3140CDCF17C"/>
+    <w:rsid w:val="00507EF8"/>
+  </w:style>
+  <w:style w:type="paragraph" w:customStyle="1" w:styleId="D0E5E81844259640AE46AFC39478B19E">
+    <w:name w:val="D0E5E81844259640AE46AFC39478B19E"/>
+    <w:rsid w:val="00507EF8"/>
+  </w:style>
+  <w:style w:type="paragraph" w:customStyle="1" w:styleId="9AED57155AE659418B3A5751B6B2A974">
+    <w:name w:val="9AED57155AE659418B3A5751B6B2A974"/>
+    <w:rsid w:val="00507EF8"/>
+  </w:style>
+  <w:style w:type="paragraph" w:customStyle="1" w:styleId="849BBC5662916E4CA73A94FC0D480310">
+    <w:name w:val="849BBC5662916E4CA73A94FC0D480310"/>
+    <w:rsid w:val="00507EF8"/>
+  </w:style>
+  <w:style w:type="paragraph" w:customStyle="1" w:styleId="35D61E6421A576459C0E7366BA65932B">
+    <w:name w:val="35D61E6421A576459C0E7366BA65932B"/>
+    <w:rsid w:val="00507EF8"/>
+  </w:style>
+  <w:style w:type="paragraph" w:customStyle="1" w:styleId="88690CD1BC0ABD4FBC3B6A473689098A">
+    <w:name w:val="88690CD1BC0ABD4FBC3B6A473689098A"/>
+    <w:rsid w:val="00507EF8"/>
+  </w:style>
+  <w:style w:type="paragraph" w:customStyle="1" w:styleId="D96837450047A14495AF83D86A313D30">
+    <w:name w:val="D96837450047A14495AF83D86A313D30"/>
+    <w:rsid w:val="00507EF8"/>
+  </w:style>
+  <w:style w:type="paragraph" w:customStyle="1" w:styleId="06CF5141EDCB9B4B867E9486CFAADE7F">
+    <w:name w:val="06CF5141EDCB9B4B867E9486CFAADE7F"/>
+    <w:rsid w:val="00507EF8"/>
+  </w:style>
+  <w:style w:type="paragraph" w:customStyle="1" w:styleId="9A22CD990E99514D855D0D9407CAA216">
+    <w:name w:val="9A22CD990E99514D855D0D9407CAA216"/>
+    <w:rsid w:val="00507EF8"/>
+  </w:style>
+  <w:style w:type="paragraph" w:customStyle="1" w:styleId="E45EF31B8D81AE4897E1B531B58343EE">
+    <w:name w:val="E45EF31B8D81AE4897E1B531B58343EE"/>
+    <w:rsid w:val="00507EF8"/>
+  </w:style>
+  <w:style w:type="paragraph" w:customStyle="1" w:styleId="B729732FF68E41408E7862ACEB5E5C71">
+    <w:name w:val="B729732FF68E41408E7862ACEB5E5C71"/>
+    <w:rsid w:val="00507EF8"/>
+  </w:style>
+  <w:style w:type="paragraph" w:customStyle="1" w:styleId="9E4E2C91417B03469D1A64266175D60F">
+    <w:name w:val="9E4E2C91417B03469D1A64266175D60F"/>
+    <w:rsid w:val="00507EF8"/>
+  </w:style>
+  <w:style w:type="paragraph" w:customStyle="1" w:styleId="3F5D74C497C27C44990D6CD9434A8219">
+    <w:name w:val="3F5D74C497C27C44990D6CD9434A8219"/>
+    <w:rsid w:val="00507EF8"/>
+  </w:style>
+  <w:style w:type="paragraph" w:customStyle="1" w:styleId="0CD4C3DB2CAD624A956AC45F6564E113">
+    <w:name w:val="0CD4C3DB2CAD624A956AC45F6564E113"/>
+    <w:rsid w:val="00507EF8"/>
+  </w:style>
+  <w:style w:type="paragraph" w:customStyle="1" w:styleId="7EF3289F4850764380BDDD08AE07D49F">
+    <w:name w:val="7EF3289F4850764380BDDD08AE07D49F"/>
+    <w:rsid w:val="00507EF8"/>
+  </w:style>
+  <w:style w:type="paragraph" w:customStyle="1" w:styleId="0E51B68CE2A345478D7B58B839FB4AC2">
+    <w:name w:val="0E51B68CE2A345478D7B58B839FB4AC2"/>
+    <w:rsid w:val="00507EF8"/>
+  </w:style>
+  <w:style w:type="paragraph" w:customStyle="1" w:styleId="035FC4758919E94AAB8E0B4ECF711A7A">
+    <w:name w:val="035FC4758919E94AAB8E0B4ECF711A7A"/>
+    <w:rsid w:val="00507EF8"/>
+  </w:style>
+  <w:style w:type="paragraph" w:customStyle="1" w:styleId="FDB5E6C373DD154AB320CCED675854AD">
+    <w:name w:val="FDB5E6C373DD154AB320CCED675854AD"/>
+    <w:rsid w:val="00507EF8"/>
+  </w:style>
+  <w:style w:type="paragraph" w:customStyle="1" w:styleId="C408CD789112704693771E5F1381B807">
+    <w:name w:val="C408CD789112704693771E5F1381B807"/>
+    <w:rsid w:val="00507EF8"/>
+  </w:style>
+  <w:style w:type="paragraph" w:customStyle="1" w:styleId="23B3A23258C06444949E745392011EC7">
+    <w:name w:val="23B3A23258C06444949E745392011EC7"/>
+    <w:rsid w:val="00507EF8"/>
+  </w:style>
+  <w:style w:type="paragraph" w:customStyle="1" w:styleId="6F1A9F2BB0BFCB4ABB5CFF5A820C456D">
+    <w:name w:val="6F1A9F2BB0BFCB4ABB5CFF5A820C456D"/>
+    <w:rsid w:val="00507EF8"/>
+  </w:style>
+  <w:style w:type="paragraph" w:customStyle="1" w:styleId="11DCC79A8AB8C94FB932E646AEE72AB9">
+    <w:name w:val="11DCC79A8AB8C94FB932E646AEE72AB9"/>
+    <w:rsid w:val="00507EF8"/>
+  </w:style>
+  <w:style w:type="paragraph" w:customStyle="1" w:styleId="73F57846AAACAB4896010198902FC83F">
+    <w:name w:val="73F57846AAACAB4896010198902FC83F"/>
+    <w:rsid w:val="00507EF8"/>
+  </w:style>
+  <w:style w:type="paragraph" w:customStyle="1" w:styleId="28FEDA0EB8DDC446934BD7876A06FFBA">
+    <w:name w:val="28FEDA0EB8DDC446934BD7876A06FFBA"/>
+    <w:rsid w:val="00507EF8"/>
+  </w:style>
+  <w:style w:type="paragraph" w:customStyle="1" w:styleId="30B2DBEAC990C848BA137645809320A7">
+    <w:name w:val="30B2DBEAC990C848BA137645809320A7"/>
+    <w:rsid w:val="00507EF8"/>
+  </w:style>
+  <w:style w:type="paragraph" w:customStyle="1" w:styleId="C92BA5E9C2CB444B87F137DA50555603">
+    <w:name w:val="C92BA5E9C2CB444B87F137DA50555603"/>
+    <w:rsid w:val="00507EF8"/>
+  </w:style>
+  <w:style w:type="paragraph" w:customStyle="1" w:styleId="FF96954505F2804790A3AB412EA7F221">
+    <w:name w:val="FF96954505F2804790A3AB412EA7F221"/>
+    <w:rsid w:val="00507EF8"/>
+  </w:style>
+  <w:style w:type="paragraph" w:customStyle="1" w:styleId="0AA1B2C78F5637449B2B05F58623C05C">
+    <w:name w:val="0AA1B2C78F5637449B2B05F58623C05C"/>
+    <w:rsid w:val="00507EF8"/>
+  </w:style>
+  <w:style w:type="paragraph" w:customStyle="1" w:styleId="67863941A5BDA54E85819CE15AEE54CB">
+    <w:name w:val="67863941A5BDA54E85819CE15AEE54CB"/>
+    <w:rsid w:val="00507EF8"/>
+  </w:style>
+  <w:style w:type="paragraph" w:customStyle="1" w:styleId="E9A3C38A02814E48B232694B957F6E04">
+    <w:name w:val="E9A3C38A02814E48B232694B957F6E04"/>
+    <w:rsid w:val="00507EF8"/>
+  </w:style>
+  <w:style w:type="paragraph" w:customStyle="1" w:styleId="9B13C400967B5A4BBC4D4FEC283A6C2A">
+    <w:name w:val="9B13C400967B5A4BBC4D4FEC283A6C2A"/>
+    <w:rsid w:val="00507EF8"/>
+  </w:style>
+  <w:style w:type="paragraph" w:customStyle="1" w:styleId="37886E5BEB0A4A47860C11CED05224C4">
+    <w:name w:val="37886E5BEB0A4A47860C11CED05224C4"/>
+    <w:rsid w:val="00507EF8"/>
+  </w:style>
+  <w:style w:type="paragraph" w:customStyle="1" w:styleId="04D704A90EC1C442875F06A588991D60">
+    <w:name w:val="04D704A90EC1C442875F06A588991D60"/>
+    <w:rsid w:val="00507EF8"/>
+  </w:style>
+  <w:style w:type="paragraph" w:customStyle="1" w:styleId="9C61F6CAB98C8B49ADB47EDF4BB81002">
+    <w:name w:val="9C61F6CAB98C8B49ADB47EDF4BB81002"/>
+    <w:rsid w:val="00507EF8"/>
+  </w:style>
+  <w:style w:type="paragraph" w:customStyle="1" w:styleId="A688D6AD96F66347B4DF27C9EBB6F4B8">
+    <w:name w:val="A688D6AD96F66347B4DF27C9EBB6F4B8"/>
+    <w:rsid w:val="00507EF8"/>
+  </w:style>
+  <w:style w:type="paragraph" w:customStyle="1" w:styleId="2CB26208DA806D4EAEDB2E870C5DDEE6">
+    <w:name w:val="2CB26208DA806D4EAEDB2E870C5DDEE6"/>
+    <w:rsid w:val="00507EF8"/>
+  </w:style>
+  <w:style w:type="paragraph" w:customStyle="1" w:styleId="67F4B04C83E96149BA6AAFE257786BBE">
+    <w:name w:val="67F4B04C83E96149BA6AAFE257786BBE"/>
+    <w:rsid w:val="00507EF8"/>
+  </w:style>
+  <w:style w:type="paragraph" w:customStyle="1" w:styleId="2FF6DAD49903234CB707623ECBA36158">
+    <w:name w:val="2FF6DAD49903234CB707623ECBA36158"/>
+    <w:rsid w:val="00507EF8"/>
+  </w:style>
+  <w:style w:type="paragraph" w:customStyle="1" w:styleId="8334FE75C8A0A348AC7DB039F00152F0">
+    <w:name w:val="8334FE75C8A0A348AC7DB039F00152F0"/>
+    <w:rsid w:val="00507EF8"/>
+  </w:style>
+  <w:style w:type="paragraph" w:customStyle="1" w:styleId="4D878D9BB0957749ACEEBADC226BC1B5">
+    <w:name w:val="4D878D9BB0957749ACEEBADC226BC1B5"/>
+    <w:rsid w:val="00507EF8"/>
+  </w:style>
+  <w:style w:type="paragraph" w:customStyle="1" w:styleId="707C92F9C2591E448C2ACEA1A40BC679">
+    <w:name w:val="707C92F9C2591E448C2ACEA1A40BC679"/>
+    <w:rsid w:val="00507EF8"/>
+  </w:style>
+  <w:style w:type="paragraph" w:customStyle="1" w:styleId="097ADD6CFFF44D4483BC15B05611D430">
+    <w:name w:val="097ADD6CFFF44D4483BC15B05611D430"/>
+    <w:rsid w:val="00507EF8"/>
+  </w:style>
+  <w:style w:type="paragraph" w:customStyle="1" w:styleId="E6C82A8EE579C444A0651635DC179E10">
+    <w:name w:val="E6C82A8EE579C444A0651635DC179E10"/>
+    <w:rsid w:val="00660CB2"/>
+  </w:style>
+  <w:style w:type="paragraph" w:customStyle="1" w:styleId="C8B0AB5F5FC6164A90C9B9800572C4C9">
+    <w:name w:val="C8B0AB5F5FC6164A90C9B9800572C4C9"/>
+    <w:rsid w:val="00660CB2"/>
+  </w:style>
 </w:styles>
 </file>
 
@@ -7408,6 +9110,218 @@
   <w:style w:type="paragraph" w:customStyle="1" w:styleId="DDB5CA7D59AE8741AE112BA992657801">
     <w:name w:val="DDB5CA7D59AE8741AE112BA992657801"/>
     <w:rsid w:val="00507EF8"/>
+  </w:style>
+  <w:style w:type="paragraph" w:customStyle="1" w:styleId="EDD75F231B6DB94D9CD1D01294EA6A5B">
+    <w:name w:val="EDD75F231B6DB94D9CD1D01294EA6A5B"/>
+    <w:rsid w:val="00507EF8"/>
+  </w:style>
+  <w:style w:type="paragraph" w:customStyle="1" w:styleId="D362195152CE8B45868F20A0D4FA68F2">
+    <w:name w:val="D362195152CE8B45868F20A0D4FA68F2"/>
+    <w:rsid w:val="00507EF8"/>
+  </w:style>
+  <w:style w:type="paragraph" w:customStyle="1" w:styleId="10776B0AF35FF842A9A51CA22BA3A82D">
+    <w:name w:val="10776B0AF35FF842A9A51CA22BA3A82D"/>
+    <w:rsid w:val="00507EF8"/>
+  </w:style>
+  <w:style w:type="paragraph" w:customStyle="1" w:styleId="8F733A52CAD7E048A9827504C96BCE8D">
+    <w:name w:val="8F733A52CAD7E048A9827504C96BCE8D"/>
+    <w:rsid w:val="00507EF8"/>
+  </w:style>
+  <w:style w:type="paragraph" w:customStyle="1" w:styleId="EFC77A03647ADF4AB1D3D30C19F2023B">
+    <w:name w:val="EFC77A03647ADF4AB1D3D30C19F2023B"/>
+    <w:rsid w:val="00507EF8"/>
+  </w:style>
+  <w:style w:type="paragraph" w:customStyle="1" w:styleId="2C98B370E662BA4BB274EBFC9CF1C31D">
+    <w:name w:val="2C98B370E662BA4BB274EBFC9CF1C31D"/>
+    <w:rsid w:val="00507EF8"/>
+  </w:style>
+  <w:style w:type="paragraph" w:customStyle="1" w:styleId="8313732BD8F46D4884D500EFCF9AF3FD">
+    <w:name w:val="8313732BD8F46D4884D500EFCF9AF3FD"/>
+    <w:rsid w:val="00507EF8"/>
+  </w:style>
+  <w:style w:type="paragraph" w:customStyle="1" w:styleId="F5EF2929398D0941A3392C6B119CC12E">
+    <w:name w:val="F5EF2929398D0941A3392C6B119CC12E"/>
+    <w:rsid w:val="00507EF8"/>
+  </w:style>
+  <w:style w:type="paragraph" w:customStyle="1" w:styleId="0E7728CCF58CF74B906C633E023DA36A">
+    <w:name w:val="0E7728CCF58CF74B906C633E023DA36A"/>
+    <w:rsid w:val="00507EF8"/>
+  </w:style>
+  <w:style w:type="paragraph" w:customStyle="1" w:styleId="F121446FC7FB1245A75ED3140CDCF17C">
+    <w:name w:val="F121446FC7FB1245A75ED3140CDCF17C"/>
+    <w:rsid w:val="00507EF8"/>
+  </w:style>
+  <w:style w:type="paragraph" w:customStyle="1" w:styleId="D0E5E81844259640AE46AFC39478B19E">
+    <w:name w:val="D0E5E81844259640AE46AFC39478B19E"/>
+    <w:rsid w:val="00507EF8"/>
+  </w:style>
+  <w:style w:type="paragraph" w:customStyle="1" w:styleId="9AED57155AE659418B3A5751B6B2A974">
+    <w:name w:val="9AED57155AE659418B3A5751B6B2A974"/>
+    <w:rsid w:val="00507EF8"/>
+  </w:style>
+  <w:style w:type="paragraph" w:customStyle="1" w:styleId="849BBC5662916E4CA73A94FC0D480310">
+    <w:name w:val="849BBC5662916E4CA73A94FC0D480310"/>
+    <w:rsid w:val="00507EF8"/>
+  </w:style>
+  <w:style w:type="paragraph" w:customStyle="1" w:styleId="35D61E6421A576459C0E7366BA65932B">
+    <w:name w:val="35D61E6421A576459C0E7366BA65932B"/>
+    <w:rsid w:val="00507EF8"/>
+  </w:style>
+  <w:style w:type="paragraph" w:customStyle="1" w:styleId="88690CD1BC0ABD4FBC3B6A473689098A">
+    <w:name w:val="88690CD1BC0ABD4FBC3B6A473689098A"/>
+    <w:rsid w:val="00507EF8"/>
+  </w:style>
+  <w:style w:type="paragraph" w:customStyle="1" w:styleId="D96837450047A14495AF83D86A313D30">
+    <w:name w:val="D96837450047A14495AF83D86A313D30"/>
+    <w:rsid w:val="00507EF8"/>
+  </w:style>
+  <w:style w:type="paragraph" w:customStyle="1" w:styleId="06CF5141EDCB9B4B867E9486CFAADE7F">
+    <w:name w:val="06CF5141EDCB9B4B867E9486CFAADE7F"/>
+    <w:rsid w:val="00507EF8"/>
+  </w:style>
+  <w:style w:type="paragraph" w:customStyle="1" w:styleId="9A22CD990E99514D855D0D9407CAA216">
+    <w:name w:val="9A22CD990E99514D855D0D9407CAA216"/>
+    <w:rsid w:val="00507EF8"/>
+  </w:style>
+  <w:style w:type="paragraph" w:customStyle="1" w:styleId="E45EF31B8D81AE4897E1B531B58343EE">
+    <w:name w:val="E45EF31B8D81AE4897E1B531B58343EE"/>
+    <w:rsid w:val="00507EF8"/>
+  </w:style>
+  <w:style w:type="paragraph" w:customStyle="1" w:styleId="B729732FF68E41408E7862ACEB5E5C71">
+    <w:name w:val="B729732FF68E41408E7862ACEB5E5C71"/>
+    <w:rsid w:val="00507EF8"/>
+  </w:style>
+  <w:style w:type="paragraph" w:customStyle="1" w:styleId="9E4E2C91417B03469D1A64266175D60F">
+    <w:name w:val="9E4E2C91417B03469D1A64266175D60F"/>
+    <w:rsid w:val="00507EF8"/>
+  </w:style>
+  <w:style w:type="paragraph" w:customStyle="1" w:styleId="3F5D74C497C27C44990D6CD9434A8219">
+    <w:name w:val="3F5D74C497C27C44990D6CD9434A8219"/>
+    <w:rsid w:val="00507EF8"/>
+  </w:style>
+  <w:style w:type="paragraph" w:customStyle="1" w:styleId="0CD4C3DB2CAD624A956AC45F6564E113">
+    <w:name w:val="0CD4C3DB2CAD624A956AC45F6564E113"/>
+    <w:rsid w:val="00507EF8"/>
+  </w:style>
+  <w:style w:type="paragraph" w:customStyle="1" w:styleId="7EF3289F4850764380BDDD08AE07D49F">
+    <w:name w:val="7EF3289F4850764380BDDD08AE07D49F"/>
+    <w:rsid w:val="00507EF8"/>
+  </w:style>
+  <w:style w:type="paragraph" w:customStyle="1" w:styleId="0E51B68CE2A345478D7B58B839FB4AC2">
+    <w:name w:val="0E51B68CE2A345478D7B58B839FB4AC2"/>
+    <w:rsid w:val="00507EF8"/>
+  </w:style>
+  <w:style w:type="paragraph" w:customStyle="1" w:styleId="035FC4758919E94AAB8E0B4ECF711A7A">
+    <w:name w:val="035FC4758919E94AAB8E0B4ECF711A7A"/>
+    <w:rsid w:val="00507EF8"/>
+  </w:style>
+  <w:style w:type="paragraph" w:customStyle="1" w:styleId="FDB5E6C373DD154AB320CCED675854AD">
+    <w:name w:val="FDB5E6C373DD154AB320CCED675854AD"/>
+    <w:rsid w:val="00507EF8"/>
+  </w:style>
+  <w:style w:type="paragraph" w:customStyle="1" w:styleId="C408CD789112704693771E5F1381B807">
+    <w:name w:val="C408CD789112704693771E5F1381B807"/>
+    <w:rsid w:val="00507EF8"/>
+  </w:style>
+  <w:style w:type="paragraph" w:customStyle="1" w:styleId="23B3A23258C06444949E745392011EC7">
+    <w:name w:val="23B3A23258C06444949E745392011EC7"/>
+    <w:rsid w:val="00507EF8"/>
+  </w:style>
+  <w:style w:type="paragraph" w:customStyle="1" w:styleId="6F1A9F2BB0BFCB4ABB5CFF5A820C456D">
+    <w:name w:val="6F1A9F2BB0BFCB4ABB5CFF5A820C456D"/>
+    <w:rsid w:val="00507EF8"/>
+  </w:style>
+  <w:style w:type="paragraph" w:customStyle="1" w:styleId="11DCC79A8AB8C94FB932E646AEE72AB9">
+    <w:name w:val="11DCC79A8AB8C94FB932E646AEE72AB9"/>
+    <w:rsid w:val="00507EF8"/>
+  </w:style>
+  <w:style w:type="paragraph" w:customStyle="1" w:styleId="73F57846AAACAB4896010198902FC83F">
+    <w:name w:val="73F57846AAACAB4896010198902FC83F"/>
+    <w:rsid w:val="00507EF8"/>
+  </w:style>
+  <w:style w:type="paragraph" w:customStyle="1" w:styleId="28FEDA0EB8DDC446934BD7876A06FFBA">
+    <w:name w:val="28FEDA0EB8DDC446934BD7876A06FFBA"/>
+    <w:rsid w:val="00507EF8"/>
+  </w:style>
+  <w:style w:type="paragraph" w:customStyle="1" w:styleId="30B2DBEAC990C848BA137645809320A7">
+    <w:name w:val="30B2DBEAC990C848BA137645809320A7"/>
+    <w:rsid w:val="00507EF8"/>
+  </w:style>
+  <w:style w:type="paragraph" w:customStyle="1" w:styleId="C92BA5E9C2CB444B87F137DA50555603">
+    <w:name w:val="C92BA5E9C2CB444B87F137DA50555603"/>
+    <w:rsid w:val="00507EF8"/>
+  </w:style>
+  <w:style w:type="paragraph" w:customStyle="1" w:styleId="FF96954505F2804790A3AB412EA7F221">
+    <w:name w:val="FF96954505F2804790A3AB412EA7F221"/>
+    <w:rsid w:val="00507EF8"/>
+  </w:style>
+  <w:style w:type="paragraph" w:customStyle="1" w:styleId="0AA1B2C78F5637449B2B05F58623C05C">
+    <w:name w:val="0AA1B2C78F5637449B2B05F58623C05C"/>
+    <w:rsid w:val="00507EF8"/>
+  </w:style>
+  <w:style w:type="paragraph" w:customStyle="1" w:styleId="67863941A5BDA54E85819CE15AEE54CB">
+    <w:name w:val="67863941A5BDA54E85819CE15AEE54CB"/>
+    <w:rsid w:val="00507EF8"/>
+  </w:style>
+  <w:style w:type="paragraph" w:customStyle="1" w:styleId="E9A3C38A02814E48B232694B957F6E04">
+    <w:name w:val="E9A3C38A02814E48B232694B957F6E04"/>
+    <w:rsid w:val="00507EF8"/>
+  </w:style>
+  <w:style w:type="paragraph" w:customStyle="1" w:styleId="9B13C400967B5A4BBC4D4FEC283A6C2A">
+    <w:name w:val="9B13C400967B5A4BBC4D4FEC283A6C2A"/>
+    <w:rsid w:val="00507EF8"/>
+  </w:style>
+  <w:style w:type="paragraph" w:customStyle="1" w:styleId="37886E5BEB0A4A47860C11CED05224C4">
+    <w:name w:val="37886E5BEB0A4A47860C11CED05224C4"/>
+    <w:rsid w:val="00507EF8"/>
+  </w:style>
+  <w:style w:type="paragraph" w:customStyle="1" w:styleId="04D704A90EC1C442875F06A588991D60">
+    <w:name w:val="04D704A90EC1C442875F06A588991D60"/>
+    <w:rsid w:val="00507EF8"/>
+  </w:style>
+  <w:style w:type="paragraph" w:customStyle="1" w:styleId="9C61F6CAB98C8B49ADB47EDF4BB81002">
+    <w:name w:val="9C61F6CAB98C8B49ADB47EDF4BB81002"/>
+    <w:rsid w:val="00507EF8"/>
+  </w:style>
+  <w:style w:type="paragraph" w:customStyle="1" w:styleId="A688D6AD96F66347B4DF27C9EBB6F4B8">
+    <w:name w:val="A688D6AD96F66347B4DF27C9EBB6F4B8"/>
+    <w:rsid w:val="00507EF8"/>
+  </w:style>
+  <w:style w:type="paragraph" w:customStyle="1" w:styleId="2CB26208DA806D4EAEDB2E870C5DDEE6">
+    <w:name w:val="2CB26208DA806D4EAEDB2E870C5DDEE6"/>
+    <w:rsid w:val="00507EF8"/>
+  </w:style>
+  <w:style w:type="paragraph" w:customStyle="1" w:styleId="67F4B04C83E96149BA6AAFE257786BBE">
+    <w:name w:val="67F4B04C83E96149BA6AAFE257786BBE"/>
+    <w:rsid w:val="00507EF8"/>
+  </w:style>
+  <w:style w:type="paragraph" w:customStyle="1" w:styleId="2FF6DAD49903234CB707623ECBA36158">
+    <w:name w:val="2FF6DAD49903234CB707623ECBA36158"/>
+    <w:rsid w:val="00507EF8"/>
+  </w:style>
+  <w:style w:type="paragraph" w:customStyle="1" w:styleId="8334FE75C8A0A348AC7DB039F00152F0">
+    <w:name w:val="8334FE75C8A0A348AC7DB039F00152F0"/>
+    <w:rsid w:val="00507EF8"/>
+  </w:style>
+  <w:style w:type="paragraph" w:customStyle="1" w:styleId="4D878D9BB0957749ACEEBADC226BC1B5">
+    <w:name w:val="4D878D9BB0957749ACEEBADC226BC1B5"/>
+    <w:rsid w:val="00507EF8"/>
+  </w:style>
+  <w:style w:type="paragraph" w:customStyle="1" w:styleId="707C92F9C2591E448C2ACEA1A40BC679">
+    <w:name w:val="707C92F9C2591E448C2ACEA1A40BC679"/>
+    <w:rsid w:val="00507EF8"/>
+  </w:style>
+  <w:style w:type="paragraph" w:customStyle="1" w:styleId="097ADD6CFFF44D4483BC15B05611D430">
+    <w:name w:val="097ADD6CFFF44D4483BC15B05611D430"/>
+    <w:rsid w:val="00507EF8"/>
+  </w:style>
+  <w:style w:type="paragraph" w:customStyle="1" w:styleId="E6C82A8EE579C444A0651635DC179E10">
+    <w:name w:val="E6C82A8EE579C444A0651635DC179E10"/>
+    <w:rsid w:val="00660CB2"/>
+  </w:style>
+  <w:style w:type="paragraph" w:customStyle="1" w:styleId="C8B0AB5F5FC6164A90C9B9800572C4C9">
+    <w:name w:val="C8B0AB5F5FC6164A90C9B9800572C4C9"/>
+    <w:rsid w:val="00660CB2"/>
   </w:style>
 </w:styles>
 </file>
